--- a/《地牢指挥官》立项书.docx
+++ b/《地牢指挥官》立项书.docx
@@ -21,7 +21,7 @@
           <w:rFonts w:hint="eastAsia"/>
           <w:lang w:val="en-US" w:eastAsia="zh-CN"/>
         </w:rPr>
-        <w:t>《守夜人》项目计划书</w:t>
+        <w:t>《地牢指挥官》项目计划书</w:t>
       </w:r>
     </w:p>
     <w:p>
@@ -53,16 +53,16 @@
         </w:numPr>
         <w:ind w:leftChars="200"/>
         <w:rPr>
-          <w:rFonts w:hint="eastAsia" w:eastAsiaTheme="minorEastAsia"/>
-          <w:lang w:val="en-US" w:eastAsia="zh-CN"/>
-        </w:rPr>
-      </w:pPr>
-      <w:r>
-        <w:rPr>
-          <w:rFonts w:hint="eastAsia"/>
-          <w:lang w:val="en-US" w:eastAsia="zh-CN"/>
-        </w:rPr>
-        <w:t>故事发生在生化大战后的城市，大部分人与动物被病毒感染变异成了危险的嗜血生物。变异生物有畏光性，只能在夜晚出现。幸存者们发现了一个营地，固守此处成了他们生存下去的最后希望。每当夜幕降临，被挑选出的4名守夜人整装待发，准备迎接一个个危险的黑夜。。。。。。</w:t>
+          <w:rFonts w:hint="eastAsia"/>
+          <w:lang w:val="en-US" w:eastAsia="zh-CN"/>
+        </w:rPr>
+      </w:pPr>
+      <w:r>
+        <w:rPr>
+          <w:rFonts w:hint="eastAsia"/>
+          <w:lang w:val="en-US" w:eastAsia="zh-CN"/>
+        </w:rPr>
+        <w:t>巨大的地牢隐藏着无数的危险与宝藏，英雄们孤身前往地牢探求着未知的秘密。随着沿途不断有旅行者加入，冒险队伍日益壮大。同时，愈发危险的魔物与陷阱也在同时考验着英雄自身与他所领导的队伍。。。。。。</w:t>
       </w:r>
     </w:p>
     <w:p>
@@ -73,16 +73,16 @@
         </w:numPr>
         <w:ind w:leftChars="200"/>
         <w:rPr>
-          <w:rFonts w:hint="eastAsia" w:eastAsiaTheme="minorEastAsia"/>
-          <w:lang w:val="en-US" w:eastAsia="zh-CN"/>
-        </w:rPr>
-      </w:pPr>
-      <w:r>
-        <w:rPr>
-          <w:rFonts w:hint="eastAsia"/>
-          <w:lang w:val="en-US" w:eastAsia="zh-CN"/>
-        </w:rPr>
-        <w:t>玩家需要在守夜人中选出4名组成小队，配合营地设施，防御黑暗中的敌人的一波又一波进攻</w:t>
+          <w:rFonts w:hint="eastAsia"/>
+          <w:lang w:val="en-US" w:eastAsia="zh-CN"/>
+        </w:rPr>
+      </w:pPr>
+      <w:r>
+        <w:rPr>
+          <w:rFonts w:hint="eastAsia"/>
+          <w:lang w:val="en-US" w:eastAsia="zh-CN"/>
+        </w:rPr>
+        <w:t>玩家需要选择一名英雄挑战地牢。每位英雄有独特的属性与技能。地牢是一个随机生成的无限副本，在其中玩家可能遇到随机的魔物，随机的陷阱，随机的boss，随机的同伴，随机的事件，随机的装备道具。副本强度随着层数逐渐增大。在完成一次挑战后，玩家获得经验提升英雄等级，英雄装备以及pt点数用以强化英雄。在达到一定层数后可以解锁更为困难的模式，高难度下的副本变难，结算时收益也更为丰厚</w:t>
       </w:r>
     </w:p>
     <w:p>
@@ -106,7 +106,7 @@
           <w:bCs/>
           <w:lang w:val="en-US" w:eastAsia="zh-CN"/>
         </w:rPr>
-        <w:t>关键词：RPG 塔防 守夜人 黑暗 变异生物 营地 设施</w:t>
+        <w:t>关键词：Roguelike 地牢 英雄 队伍 随机性 难度 无限</w:t>
       </w:r>
     </w:p>
     <w:p>
@@ -141,7 +141,7 @@
           <w:bCs/>
           <w:lang w:val="en-US" w:eastAsia="zh-CN"/>
         </w:rPr>
-        <w:t>首选命名：守夜人</w:t>
+        <w:t>首选命名：地牢指挥官</w:t>
       </w:r>
     </w:p>
     <w:p>
@@ -165,7 +165,7 @@
           <w:bCs w:val="0"/>
           <w:lang w:val="en-US" w:eastAsia="zh-CN"/>
         </w:rPr>
-        <w:t>名字直观地表明游戏为塔防类型并点名了故事背景</w:t>
+        <w:t>名字直观地表明游戏的背景与游戏中玩家需要同时操纵多名单位</w:t>
       </w:r>
     </w:p>
     <w:p>
@@ -189,7 +189,7 @@
           <w:bCs/>
           <w:lang w:val="en-US" w:eastAsia="zh-CN"/>
         </w:rPr>
-        <w:t>备选命名：营地守卫 厄夜守卫</w:t>
+        <w:t>备选命名：地牢英雄</w:t>
       </w:r>
     </w:p>
     <w:p>
@@ -213,7 +213,7 @@
           <w:bCs/>
           <w:lang w:val="en-US" w:eastAsia="zh-CN"/>
         </w:rPr>
-        <w:t>游戏类型：塔防RPG</w:t>
+        <w:t>游戏类型：Roguelike-RPG</w:t>
       </w:r>
     </w:p>
     <w:p>
@@ -237,7 +237,7 @@
           <w:bCs w:val="0"/>
           <w:lang w:val="en-US" w:eastAsia="zh-CN"/>
         </w:rPr>
-        <w:t>融合了升级，装备，技能，设施等RPG要素的塔防游戏</w:t>
+        <w:t>融合了团队指挥，装备，技能等RPG要素的roguelike地牢探险游戏</w:t>
       </w:r>
     </w:p>
     <w:p>
@@ -261,7 +261,7 @@
           <w:bCs/>
           <w:lang w:val="en-US" w:eastAsia="zh-CN"/>
         </w:rPr>
-        <w:t>游戏背景：科幻</w:t>
+        <w:t>游戏背景：地牢幻想</w:t>
       </w:r>
     </w:p>
     <w:p>
@@ -285,7 +285,7 @@
           <w:bCs w:val="0"/>
           <w:lang w:val="en-US" w:eastAsia="zh-CN"/>
         </w:rPr>
-        <w:t>以冷兵器与枪械为主要元素，融合了末世，恐怖，二次元等元素的科幻题材背景</w:t>
+        <w:t>以冷兵器与魔法为主要元素，融合了宗教，恐怖，二次元等元素的奇幻题材背景</w:t>
       </w:r>
     </w:p>
     <w:p>
@@ -460,7 +460,79 @@
           <w:bCs w:val="0"/>
           <w:lang w:val="en-US" w:eastAsia="zh-CN"/>
         </w:rPr>
-        <w:t>战场配置——玩家最多可以上场4名守夜人</w:t>
+        <w:t>地牢配置——玩家最多可以选择1名英雄</w:t>
+      </w:r>
+    </w:p>
+    <w:p>
+      <w:pPr>
+        <w:numPr>
+          <w:ilvl w:val="0"/>
+          <w:numId w:val="4"/>
+        </w:numPr>
+        <w:ind w:left="2100" w:leftChars="0" w:hanging="420" w:firstLineChars="0"/>
+        <w:rPr>
+          <w:rFonts w:hint="eastAsia"/>
+          <w:b w:val="0"/>
+          <w:bCs w:val="0"/>
+          <w:lang w:val="en-US" w:eastAsia="zh-CN"/>
+        </w:rPr>
+      </w:pPr>
+      <w:r>
+        <w:rPr>
+          <w:rFonts w:hint="eastAsia"/>
+          <w:b w:val="0"/>
+          <w:bCs w:val="0"/>
+          <w:lang w:val="en-US" w:eastAsia="zh-CN"/>
+        </w:rPr>
+        <w:t>英雄有1个普攻技能</w:t>
+      </w:r>
+    </w:p>
+    <w:p>
+      <w:pPr>
+        <w:numPr>
+          <w:ilvl w:val="0"/>
+          <w:numId w:val="4"/>
+        </w:numPr>
+        <w:ind w:left="2100" w:leftChars="0" w:hanging="420" w:firstLineChars="0"/>
+        <w:rPr>
+          <w:rFonts w:hint="eastAsia"/>
+          <w:b w:val="0"/>
+          <w:bCs w:val="0"/>
+          <w:lang w:val="en-US" w:eastAsia="zh-CN"/>
+        </w:rPr>
+      </w:pPr>
+      <w:r>
+        <w:rPr>
+          <w:rFonts w:hint="eastAsia"/>
+          <w:b w:val="0"/>
+          <w:bCs w:val="0"/>
+          <w:lang w:val="en-US" w:eastAsia="zh-CN"/>
+        </w:rPr>
+        <w:t>英雄有3个主动技能</w:t>
+      </w:r>
+    </w:p>
+    <w:p>
+      <w:pPr>
+        <w:numPr>
+          <w:ilvl w:val="0"/>
+          <w:numId w:val="4"/>
+        </w:numPr>
+        <w:ind w:left="2100" w:leftChars="0" w:hanging="420" w:firstLineChars="0"/>
+        <w:rPr>
+          <w:rFonts w:hint="eastAsia"/>
+          <w:b w:val="0"/>
+          <w:bCs w:val="0"/>
+          <w:lang w:val="en-US" w:eastAsia="zh-CN"/>
+        </w:rPr>
+      </w:pPr>
+      <w:r>
+        <w:rPr>
+          <w:rFonts w:hint="eastAsia"/>
+          <w:b w:val="0"/>
+          <w:bCs w:val="0"/>
+          <w:lang w:val="en-US" w:eastAsia="zh-CN"/>
+        </w:rPr>
+        <w:t>英雄有等级，星级区分</w:t>
       </w:r>
     </w:p>
     <w:p>
@@ -484,7 +556,175 @@
           <w:bCs w:val="0"/>
           <w:lang w:val="en-US" w:eastAsia="zh-CN"/>
         </w:rPr>
-        <w:t>每位守夜人有1个可以主动释放的蓄力技能</w:t>
+        <w:t>玩家在地牢中可以招募随从</w:t>
+      </w:r>
+    </w:p>
+    <w:p>
+      <w:pPr>
+        <w:numPr>
+          <w:ilvl w:val="4"/>
+          <w:numId w:val="4"/>
+        </w:numPr>
+        <w:ind w:left="2100" w:leftChars="0" w:hanging="420" w:firstLineChars="0"/>
+        <w:rPr>
+          <w:rFonts w:hint="eastAsia"/>
+          <w:b w:val="0"/>
+          <w:bCs w:val="0"/>
+          <w:lang w:val="en-US" w:eastAsia="zh-CN"/>
+        </w:rPr>
+      </w:pPr>
+      <w:r>
+        <w:rPr>
+          <w:rFonts w:hint="eastAsia"/>
+          <w:b w:val="0"/>
+          <w:bCs w:val="0"/>
+          <w:lang w:val="en-US" w:eastAsia="zh-CN"/>
+        </w:rPr>
+        <w:t>随从占据人口</w:t>
+      </w:r>
+    </w:p>
+    <w:p>
+      <w:pPr>
+        <w:numPr>
+          <w:ilvl w:val="4"/>
+          <w:numId w:val="4"/>
+        </w:numPr>
+        <w:ind w:left="2100" w:leftChars="0" w:hanging="420" w:firstLineChars="0"/>
+        <w:rPr>
+          <w:rFonts w:hint="eastAsia"/>
+          <w:b w:val="0"/>
+          <w:bCs w:val="0"/>
+          <w:lang w:val="en-US" w:eastAsia="zh-CN"/>
+        </w:rPr>
+      </w:pPr>
+      <w:r>
+        <w:rPr>
+          <w:rFonts w:hint="eastAsia"/>
+          <w:b w:val="0"/>
+          <w:bCs w:val="0"/>
+          <w:lang w:val="en-US" w:eastAsia="zh-CN"/>
+        </w:rPr>
+        <w:t>强力随从占据更多人口</w:t>
+      </w:r>
+    </w:p>
+    <w:p>
+      <w:pPr>
+        <w:numPr>
+          <w:ilvl w:val="4"/>
+          <w:numId w:val="4"/>
+        </w:numPr>
+        <w:ind w:left="2100" w:leftChars="0" w:hanging="420" w:firstLineChars="0"/>
+        <w:rPr>
+          <w:rFonts w:hint="eastAsia"/>
+          <w:b w:val="0"/>
+          <w:bCs w:val="0"/>
+          <w:lang w:val="en-US" w:eastAsia="zh-CN"/>
+        </w:rPr>
+      </w:pPr>
+      <w:r>
+        <w:rPr>
+          <w:rFonts w:hint="eastAsia"/>
+          <w:b w:val="0"/>
+          <w:bCs w:val="0"/>
+          <w:lang w:val="en-US" w:eastAsia="zh-CN"/>
+        </w:rPr>
+        <w:t>随从有1个普攻技能</w:t>
+      </w:r>
+    </w:p>
+    <w:p>
+      <w:pPr>
+        <w:numPr>
+          <w:ilvl w:val="4"/>
+          <w:numId w:val="4"/>
+        </w:numPr>
+        <w:ind w:left="2100" w:leftChars="0" w:hanging="420" w:firstLineChars="0"/>
+        <w:rPr>
+          <w:rFonts w:hint="eastAsia"/>
+          <w:b w:val="0"/>
+          <w:bCs w:val="0"/>
+          <w:lang w:val="en-US" w:eastAsia="zh-CN"/>
+        </w:rPr>
+      </w:pPr>
+      <w:r>
+        <w:rPr>
+          <w:rFonts w:hint="eastAsia"/>
+          <w:b w:val="0"/>
+          <w:bCs w:val="0"/>
+          <w:lang w:val="en-US" w:eastAsia="zh-CN"/>
+        </w:rPr>
+        <w:t>稀有随从有1个必杀技能</w:t>
+      </w:r>
+    </w:p>
+    <w:p>
+      <w:pPr>
+        <w:numPr>
+          <w:ilvl w:val="4"/>
+          <w:numId w:val="4"/>
+        </w:numPr>
+        <w:ind w:left="2100" w:leftChars="0" w:hanging="420" w:firstLineChars="0"/>
+        <w:rPr>
+          <w:rFonts w:hint="eastAsia"/>
+          <w:b w:val="0"/>
+          <w:bCs w:val="0"/>
+          <w:lang w:val="en-US" w:eastAsia="zh-CN"/>
+        </w:rPr>
+      </w:pPr>
+      <w:r>
+        <w:rPr>
+          <w:rFonts w:hint="eastAsia"/>
+          <w:b w:val="0"/>
+          <w:bCs w:val="0"/>
+          <w:lang w:val="en-US" w:eastAsia="zh-CN"/>
+        </w:rPr>
+        <w:t>随从有等级，品质，星级区分</w:t>
+      </w:r>
+    </w:p>
+    <w:p>
+      <w:pPr>
+        <w:numPr>
+          <w:ilvl w:val="4"/>
+          <w:numId w:val="4"/>
+        </w:numPr>
+        <w:ind w:left="2100" w:leftChars="0" w:hanging="420" w:firstLineChars="0"/>
+        <w:rPr>
+          <w:rFonts w:hint="eastAsia"/>
+          <w:b w:val="0"/>
+          <w:bCs w:val="0"/>
+          <w:lang w:val="en-US" w:eastAsia="zh-CN"/>
+        </w:rPr>
+      </w:pPr>
+      <w:r>
+        <w:rPr>
+          <w:rFonts w:hint="eastAsia"/>
+          <w:b w:val="0"/>
+          <w:bCs w:val="0"/>
+          <w:lang w:val="en-US" w:eastAsia="zh-CN"/>
+        </w:rPr>
+        <w:t>遭遇强度随地牢难度上升</w:t>
+      </w:r>
+    </w:p>
+    <w:p>
+      <w:pPr>
+        <w:numPr>
+          <w:ilvl w:val="4"/>
+          <w:numId w:val="4"/>
+        </w:numPr>
+        <w:ind w:left="2100" w:leftChars="0" w:hanging="420" w:firstLineChars="0"/>
+        <w:rPr>
+          <w:rFonts w:hint="eastAsia"/>
+          <w:b w:val="0"/>
+          <w:bCs w:val="0"/>
+          <w:lang w:val="en-US" w:eastAsia="zh-CN"/>
+        </w:rPr>
+      </w:pPr>
+      <w:r>
+        <w:rPr>
+          <w:rFonts w:hint="eastAsia"/>
+          <w:b w:val="0"/>
+          <w:bCs w:val="0"/>
+          <w:lang w:val="en-US" w:eastAsia="zh-CN"/>
+        </w:rPr>
+        <w:t>人口上限随着英雄等级提升</w:t>
       </w:r>
     </w:p>
     <w:p>
@@ -508,7 +748,390 @@
           <w:bCs w:val="0"/>
           <w:lang w:val="en-US" w:eastAsia="zh-CN"/>
         </w:rPr>
-        <w:t>每位守夜人有3个常驻的被动技能</w:t>
+        <w:t>玩家在地牢中可以获得装备</w:t>
+      </w:r>
+    </w:p>
+    <w:p>
+      <w:pPr>
+        <w:numPr>
+          <w:ilvl w:val="0"/>
+          <w:numId w:val="5"/>
+        </w:numPr>
+        <w:ind w:left="2100" w:leftChars="0" w:hanging="420" w:firstLineChars="0"/>
+        <w:rPr>
+          <w:rFonts w:hint="eastAsia"/>
+          <w:b w:val="0"/>
+          <w:bCs w:val="0"/>
+          <w:lang w:val="en-US" w:eastAsia="zh-CN"/>
+        </w:rPr>
+      </w:pPr>
+      <w:r>
+        <w:rPr>
+          <w:rFonts w:hint="eastAsia"/>
+          <w:b w:val="0"/>
+          <w:bCs w:val="0"/>
+          <w:lang w:val="en-US" w:eastAsia="zh-CN"/>
+        </w:rPr>
+        <w:t>装备无法带出地牢</w:t>
+      </w:r>
+    </w:p>
+    <w:p>
+      <w:pPr>
+        <w:numPr>
+          <w:ilvl w:val="0"/>
+          <w:numId w:val="5"/>
+        </w:numPr>
+        <w:ind w:left="2100" w:leftChars="0" w:hanging="420" w:firstLineChars="0"/>
+        <w:rPr>
+          <w:rFonts w:hint="eastAsia"/>
+          <w:b w:val="0"/>
+          <w:bCs w:val="0"/>
+          <w:lang w:val="en-US" w:eastAsia="zh-CN"/>
+        </w:rPr>
+      </w:pPr>
+      <w:r>
+        <w:rPr>
+          <w:rFonts w:hint="eastAsia"/>
+          <w:b w:val="0"/>
+          <w:bCs w:val="0"/>
+          <w:lang w:val="en-US" w:eastAsia="zh-CN"/>
+        </w:rPr>
+        <w:t>英雄与随从都可以装备</w:t>
+      </w:r>
+    </w:p>
+    <w:p>
+      <w:pPr>
+        <w:numPr>
+          <w:ilvl w:val="0"/>
+          <w:numId w:val="5"/>
+        </w:numPr>
+        <w:ind w:left="2100" w:leftChars="0" w:hanging="420" w:firstLineChars="0"/>
+        <w:rPr>
+          <w:rFonts w:hint="eastAsia"/>
+          <w:b w:val="0"/>
+          <w:bCs w:val="0"/>
+          <w:lang w:val="en-US" w:eastAsia="zh-CN"/>
+        </w:rPr>
+      </w:pPr>
+      <w:r>
+        <w:rPr>
+          <w:rFonts w:hint="eastAsia"/>
+          <w:b w:val="0"/>
+          <w:bCs w:val="0"/>
+          <w:lang w:val="en-US" w:eastAsia="zh-CN"/>
+        </w:rPr>
+        <w:t>装备有武器，头盔，防具，鞋子4个部位</w:t>
+      </w:r>
+    </w:p>
+    <w:p>
+      <w:pPr>
+        <w:numPr>
+          <w:ilvl w:val="0"/>
+          <w:numId w:val="5"/>
+        </w:numPr>
+        <w:ind w:left="2100" w:leftChars="0" w:hanging="420" w:firstLineChars="0"/>
+        <w:rPr>
+          <w:rFonts w:hint="eastAsia"/>
+          <w:b w:val="0"/>
+          <w:bCs w:val="0"/>
+          <w:lang w:val="en-US" w:eastAsia="zh-CN"/>
+        </w:rPr>
+      </w:pPr>
+      <w:r>
+        <w:rPr>
+          <w:rFonts w:hint="eastAsia"/>
+          <w:b w:val="0"/>
+          <w:bCs w:val="0"/>
+          <w:lang w:val="en-US" w:eastAsia="zh-CN"/>
+        </w:rPr>
+        <w:t>掉落强度随地牢难度上升</w:t>
+      </w:r>
+    </w:p>
+    <w:p>
+      <w:pPr>
+        <w:numPr>
+          <w:ilvl w:val="0"/>
+          <w:numId w:val="5"/>
+        </w:numPr>
+        <w:ind w:left="2100" w:leftChars="0" w:hanging="420" w:firstLineChars="0"/>
+        <w:rPr>
+          <w:rFonts w:hint="eastAsia"/>
+          <w:b w:val="0"/>
+          <w:bCs w:val="0"/>
+          <w:lang w:val="en-US" w:eastAsia="zh-CN"/>
+        </w:rPr>
+      </w:pPr>
+      <w:r>
+        <w:rPr>
+          <w:rFonts w:hint="eastAsia"/>
+          <w:b w:val="0"/>
+          <w:bCs w:val="0"/>
+          <w:lang w:val="en-US" w:eastAsia="zh-CN"/>
+        </w:rPr>
+        <w:t>装备有等级，品质区分</w:t>
+      </w:r>
+    </w:p>
+    <w:p>
+      <w:pPr>
+        <w:numPr>
+          <w:ilvl w:val="0"/>
+          <w:numId w:val="5"/>
+        </w:numPr>
+        <w:ind w:left="2100" w:leftChars="0" w:hanging="420" w:firstLineChars="0"/>
+        <w:rPr>
+          <w:rFonts w:hint="eastAsia"/>
+          <w:b w:val="0"/>
+          <w:bCs w:val="0"/>
+          <w:lang w:val="en-US" w:eastAsia="zh-CN"/>
+        </w:rPr>
+      </w:pPr>
+      <w:r>
+        <w:rPr>
+          <w:rFonts w:hint="eastAsia"/>
+          <w:b w:val="0"/>
+          <w:bCs w:val="0"/>
+          <w:lang w:val="en-US" w:eastAsia="zh-CN"/>
+        </w:rPr>
+        <w:t>装备有职业限制</w:t>
+      </w:r>
+    </w:p>
+    <w:p>
+      <w:pPr>
+        <w:numPr>
+          <w:ilvl w:val="0"/>
+          <w:numId w:val="5"/>
+        </w:numPr>
+        <w:ind w:left="2100" w:leftChars="0" w:hanging="420" w:firstLineChars="0"/>
+        <w:rPr>
+          <w:rFonts w:hint="eastAsia"/>
+          <w:b w:val="0"/>
+          <w:bCs w:val="0"/>
+          <w:lang w:val="en-US" w:eastAsia="zh-CN"/>
+        </w:rPr>
+      </w:pPr>
+      <w:r>
+        <w:rPr>
+          <w:rFonts w:hint="eastAsia"/>
+          <w:b w:val="0"/>
+          <w:bCs w:val="0"/>
+          <w:lang w:val="en-US" w:eastAsia="zh-CN"/>
+        </w:rPr>
+        <w:t>装备强化属性</w:t>
+      </w:r>
+    </w:p>
+    <w:p>
+      <w:pPr>
+        <w:numPr>
+          <w:ilvl w:val="0"/>
+          <w:numId w:val="5"/>
+        </w:numPr>
+        <w:ind w:left="2100" w:leftChars="0" w:hanging="420" w:firstLineChars="0"/>
+        <w:rPr>
+          <w:rFonts w:hint="eastAsia"/>
+          <w:b w:val="0"/>
+          <w:bCs w:val="0"/>
+          <w:lang w:val="en-US" w:eastAsia="zh-CN"/>
+        </w:rPr>
+      </w:pPr>
+      <w:r>
+        <w:rPr>
+          <w:rFonts w:hint="eastAsia"/>
+          <w:b w:val="0"/>
+          <w:bCs w:val="0"/>
+          <w:lang w:val="en-US" w:eastAsia="zh-CN"/>
+        </w:rPr>
+        <w:t>稀有装备有1个被动技能</w:t>
+      </w:r>
+    </w:p>
+    <w:p>
+      <w:pPr>
+        <w:numPr>
+          <w:numId w:val="0"/>
+        </w:numPr>
+        <w:ind w:left="1680" w:leftChars="0"/>
+        <w:rPr>
+          <w:rFonts w:hint="eastAsia"/>
+          <w:b w:val="0"/>
+          <w:bCs w:val="0"/>
+          <w:lang w:val="en-US" w:eastAsia="zh-CN"/>
+        </w:rPr>
+      </w:pPr>
+      <w:r>
+        <w:rPr>
+          <w:rFonts w:hint="eastAsia"/>
+          <w:b w:val="0"/>
+          <w:bCs w:val="0"/>
+          <w:lang w:val="en-US" w:eastAsia="zh-CN"/>
+        </w:rPr>
+        <w:t>地牢结算后可以获得饰品</w:t>
+      </w:r>
+    </w:p>
+    <w:p>
+      <w:pPr>
+        <w:numPr>
+          <w:ilvl w:val="4"/>
+          <w:numId w:val="5"/>
+        </w:numPr>
+        <w:ind w:left="2100" w:leftChars="0" w:hanging="420" w:firstLineChars="0"/>
+        <w:rPr>
+          <w:rFonts w:hint="eastAsia"/>
+          <w:b w:val="0"/>
+          <w:bCs w:val="0"/>
+          <w:lang w:val="en-US" w:eastAsia="zh-CN"/>
+        </w:rPr>
+      </w:pPr>
+      <w:r>
+        <w:rPr>
+          <w:rFonts w:hint="eastAsia"/>
+          <w:b w:val="0"/>
+          <w:bCs w:val="0"/>
+          <w:lang w:val="en-US" w:eastAsia="zh-CN"/>
+        </w:rPr>
+        <w:t>只有英雄可以装备饰品</w:t>
+      </w:r>
+    </w:p>
+    <w:p>
+      <w:pPr>
+        <w:numPr>
+          <w:ilvl w:val="4"/>
+          <w:numId w:val="5"/>
+        </w:numPr>
+        <w:ind w:left="2100" w:leftChars="0" w:hanging="420" w:firstLineChars="0"/>
+        <w:rPr>
+          <w:rFonts w:hint="eastAsia"/>
+          <w:b w:val="0"/>
+          <w:bCs w:val="0"/>
+          <w:lang w:val="en-US" w:eastAsia="zh-CN"/>
+        </w:rPr>
+      </w:pPr>
+      <w:r>
+        <w:rPr>
+          <w:rFonts w:hint="eastAsia"/>
+          <w:b w:val="0"/>
+          <w:bCs w:val="0"/>
+          <w:lang w:val="en-US" w:eastAsia="zh-CN"/>
+        </w:rPr>
+        <w:t>英雄最多可以装备4个饰品</w:t>
+      </w:r>
+    </w:p>
+    <w:p>
+      <w:pPr>
+        <w:numPr>
+          <w:ilvl w:val="4"/>
+          <w:numId w:val="5"/>
+        </w:numPr>
+        <w:ind w:left="2100" w:leftChars="0" w:hanging="420" w:firstLineChars="0"/>
+        <w:rPr>
+          <w:rFonts w:hint="eastAsia"/>
+          <w:b w:val="0"/>
+          <w:bCs w:val="0"/>
+          <w:lang w:val="en-US" w:eastAsia="zh-CN"/>
+        </w:rPr>
+      </w:pPr>
+      <w:r>
+        <w:rPr>
+          <w:rFonts w:hint="eastAsia"/>
+          <w:b w:val="0"/>
+          <w:bCs w:val="0"/>
+          <w:lang w:val="en-US" w:eastAsia="zh-CN"/>
+        </w:rPr>
+        <w:t>掉落强度随通关地牢难度上升</w:t>
+      </w:r>
+    </w:p>
+    <w:p>
+      <w:pPr>
+        <w:numPr>
+          <w:ilvl w:val="4"/>
+          <w:numId w:val="5"/>
+        </w:numPr>
+        <w:ind w:left="2100" w:leftChars="0" w:hanging="420" w:firstLineChars="0"/>
+        <w:rPr>
+          <w:rFonts w:hint="eastAsia"/>
+          <w:b w:val="0"/>
+          <w:bCs w:val="0"/>
+          <w:lang w:val="en-US" w:eastAsia="zh-CN"/>
+        </w:rPr>
+      </w:pPr>
+      <w:r>
+        <w:rPr>
+          <w:rFonts w:hint="eastAsia"/>
+          <w:b w:val="0"/>
+          <w:bCs w:val="0"/>
+          <w:lang w:val="en-US" w:eastAsia="zh-CN"/>
+        </w:rPr>
+        <w:t>饰品有品质，星级区分</w:t>
+      </w:r>
+    </w:p>
+    <w:p>
+      <w:pPr>
+        <w:numPr>
+          <w:ilvl w:val="4"/>
+          <w:numId w:val="5"/>
+        </w:numPr>
+        <w:ind w:left="2100" w:leftChars="0" w:hanging="420" w:firstLineChars="0"/>
+        <w:rPr>
+          <w:rFonts w:hint="eastAsia"/>
+          <w:b w:val="0"/>
+          <w:bCs w:val="0"/>
+          <w:lang w:val="en-US" w:eastAsia="zh-CN"/>
+        </w:rPr>
+      </w:pPr>
+      <w:r>
+        <w:rPr>
+          <w:rFonts w:hint="eastAsia"/>
+          <w:b w:val="0"/>
+          <w:bCs w:val="0"/>
+          <w:lang w:val="en-US" w:eastAsia="zh-CN"/>
+        </w:rPr>
+        <w:t>饰品有特定英雄限制</w:t>
+      </w:r>
+    </w:p>
+    <w:p>
+      <w:pPr>
+        <w:numPr>
+          <w:ilvl w:val="4"/>
+          <w:numId w:val="5"/>
+        </w:numPr>
+        <w:ind w:left="2100" w:leftChars="0" w:hanging="420" w:firstLineChars="0"/>
+        <w:rPr>
+          <w:rFonts w:hint="eastAsia"/>
+          <w:b w:val="0"/>
+          <w:bCs w:val="0"/>
+          <w:lang w:val="en-US" w:eastAsia="zh-CN"/>
+        </w:rPr>
+      </w:pPr>
+      <w:r>
+        <w:rPr>
+          <w:rFonts w:hint="eastAsia"/>
+          <w:b w:val="0"/>
+          <w:bCs w:val="0"/>
+          <w:lang w:val="en-US" w:eastAsia="zh-CN"/>
+        </w:rPr>
+        <w:t>饰品强化属性</w:t>
+      </w:r>
+    </w:p>
+    <w:p>
+      <w:pPr>
+        <w:numPr>
+          <w:ilvl w:val="4"/>
+          <w:numId w:val="5"/>
+        </w:numPr>
+        <w:ind w:left="2100" w:leftChars="0" w:hanging="420" w:firstLineChars="0"/>
+        <w:rPr>
+          <w:rFonts w:hint="eastAsia"/>
+          <w:b w:val="0"/>
+          <w:bCs w:val="0"/>
+          <w:lang w:val="en-US" w:eastAsia="zh-CN"/>
+        </w:rPr>
+      </w:pPr>
+      <w:r>
+        <w:rPr>
+          <w:rFonts w:hint="eastAsia"/>
+          <w:b w:val="0"/>
+          <w:bCs w:val="0"/>
+          <w:lang w:val="en-US" w:eastAsia="zh-CN"/>
+        </w:rPr>
+        <w:t>稀有饰品强化英雄技能</w:t>
       </w:r>
     </w:p>
     <w:p>
@@ -532,175 +1155,438 @@
           <w:bCs w:val="0"/>
           <w:lang w:val="en-US" w:eastAsia="zh-CN"/>
         </w:rPr>
-        <w:t>每位守夜人有1个基础武器，基础武器无弹药限制</w:t>
-      </w:r>
-    </w:p>
-    <w:p>
-      <w:pPr>
-        <w:numPr>
-          <w:ilvl w:val="0"/>
-          <w:numId w:val="0"/>
-        </w:numPr>
-        <w:ind w:leftChars="800"/>
-        <w:rPr>
-          <w:rFonts w:hint="eastAsia"/>
-          <w:b w:val="0"/>
-          <w:bCs w:val="0"/>
-          <w:lang w:val="en-US" w:eastAsia="zh-CN"/>
-        </w:rPr>
-      </w:pPr>
-      <w:r>
-        <w:rPr>
-          <w:rFonts w:hint="eastAsia"/>
-          <w:b w:val="0"/>
-          <w:bCs w:val="0"/>
-          <w:lang w:val="en-US" w:eastAsia="zh-CN"/>
-        </w:rPr>
-        <w:t>每位守夜人有3个道具栏，可以放置捡来的武器与道具，有弹药限制</w:t>
-      </w:r>
-    </w:p>
-    <w:p>
-      <w:pPr>
-        <w:numPr>
-          <w:ilvl w:val="0"/>
-          <w:numId w:val="0"/>
-        </w:numPr>
-        <w:ind w:leftChars="800"/>
-        <w:rPr>
-          <w:rFonts w:hint="eastAsia"/>
-          <w:b w:val="0"/>
-          <w:bCs w:val="0"/>
-          <w:lang w:val="en-US" w:eastAsia="zh-CN"/>
-        </w:rPr>
-      </w:pPr>
-      <w:r>
-        <w:rPr>
-          <w:rFonts w:hint="eastAsia"/>
-          <w:b w:val="0"/>
-          <w:bCs w:val="0"/>
-          <w:lang w:val="en-US" w:eastAsia="zh-CN"/>
-        </w:rPr>
-        <w:t>每位守夜人有3个装备栏</w:t>
-      </w:r>
-    </w:p>
-    <w:p>
-      <w:pPr>
-        <w:numPr>
-          <w:ilvl w:val="0"/>
-          <w:numId w:val="0"/>
-        </w:numPr>
-        <w:ind w:leftChars="800"/>
-        <w:rPr>
-          <w:rFonts w:hint="eastAsia"/>
-          <w:b w:val="0"/>
-          <w:bCs w:val="0"/>
-          <w:lang w:val="en-US" w:eastAsia="zh-CN"/>
-        </w:rPr>
-      </w:pPr>
-      <w:r>
-        <w:rPr>
-          <w:rFonts w:hint="eastAsia"/>
-          <w:b w:val="0"/>
-          <w:bCs w:val="0"/>
-          <w:lang w:val="en-US" w:eastAsia="zh-CN"/>
-        </w:rPr>
-        <w:t>玩家需要防守1座营地</w:t>
-      </w:r>
-    </w:p>
-    <w:p>
-      <w:pPr>
-        <w:numPr>
-          <w:ilvl w:val="0"/>
-          <w:numId w:val="0"/>
-        </w:numPr>
-        <w:ind w:leftChars="800"/>
-        <w:rPr>
-          <w:rFonts w:hint="eastAsia"/>
-          <w:b w:val="0"/>
-          <w:bCs w:val="0"/>
-          <w:lang w:val="en-US" w:eastAsia="zh-CN"/>
-        </w:rPr>
-      </w:pPr>
-      <w:r>
-        <w:rPr>
-          <w:rFonts w:hint="eastAsia"/>
-          <w:b w:val="0"/>
-          <w:bCs w:val="0"/>
-          <w:lang w:val="en-US" w:eastAsia="zh-CN"/>
-        </w:rPr>
-        <w:t>营地有5个设施栏，可以放置设施辅助战斗</w:t>
-      </w:r>
-    </w:p>
-    <w:p>
-      <w:pPr>
-        <w:numPr>
-          <w:ilvl w:val="0"/>
-          <w:numId w:val="0"/>
-        </w:numPr>
-        <w:ind w:leftChars="800"/>
-        <w:rPr>
-          <w:rFonts w:hint="eastAsia"/>
-          <w:b w:val="0"/>
-          <w:bCs w:val="0"/>
-          <w:lang w:val="en-US" w:eastAsia="zh-CN"/>
-        </w:rPr>
-      </w:pPr>
-      <w:r>
-        <w:rPr>
-          <w:rFonts w:hint="eastAsia"/>
-          <w:b w:val="0"/>
-          <w:bCs w:val="0"/>
-          <w:lang w:val="en-US" w:eastAsia="zh-CN"/>
-        </w:rPr>
-        <w:t>每种设施可能占据多个设施栏</w:t>
-      </w:r>
-    </w:p>
-    <w:p>
-      <w:pPr>
-        <w:numPr>
-          <w:ilvl w:val="0"/>
-          <w:numId w:val="0"/>
-        </w:numPr>
-        <w:ind w:leftChars="800"/>
-        <w:rPr>
-          <w:rFonts w:hint="eastAsia"/>
-          <w:b w:val="0"/>
-          <w:bCs w:val="0"/>
-          <w:lang w:val="en-US" w:eastAsia="zh-CN"/>
-        </w:rPr>
-      </w:pPr>
-      <w:r>
-        <w:rPr>
-          <w:rFonts w:hint="eastAsia"/>
-          <w:b w:val="0"/>
-          <w:bCs w:val="0"/>
-          <w:lang w:val="en-US" w:eastAsia="zh-CN"/>
-        </w:rPr>
-        <w:t>每一关有特定数量的敌人</w:t>
-      </w:r>
-    </w:p>
-    <w:p>
-      <w:pPr>
-        <w:numPr>
-          <w:ilvl w:val="0"/>
-          <w:numId w:val="0"/>
-        </w:numPr>
-        <w:ind w:leftChars="800"/>
-        <w:rPr>
-          <w:rFonts w:hint="eastAsia"/>
-          <w:b w:val="0"/>
-          <w:bCs w:val="0"/>
-          <w:lang w:val="en-US" w:eastAsia="zh-CN"/>
-        </w:rPr>
-      </w:pPr>
-      <w:r>
-        <w:rPr>
-          <w:rFonts w:hint="eastAsia"/>
-          <w:b w:val="0"/>
-          <w:bCs w:val="0"/>
-          <w:lang w:val="en-US" w:eastAsia="zh-CN"/>
-        </w:rPr>
-        <w:t>每一关最多有1名BOSS</w:t>
+        <w:t>玩家在地牢中会遭遇魔物</w:t>
+      </w:r>
+    </w:p>
+    <w:p>
+      <w:pPr>
+        <w:numPr>
+          <w:ilvl w:val="0"/>
+          <w:numId w:val="6"/>
+        </w:numPr>
+        <w:ind w:left="1260" w:leftChars="0" w:firstLine="420" w:firstLineChars="0"/>
+        <w:rPr>
+          <w:rFonts w:hint="eastAsia"/>
+          <w:b w:val="0"/>
+          <w:bCs w:val="0"/>
+          <w:lang w:val="en-US" w:eastAsia="zh-CN"/>
+        </w:rPr>
+      </w:pPr>
+      <w:r>
+        <w:rPr>
+          <w:rFonts w:hint="eastAsia"/>
+          <w:b w:val="0"/>
+          <w:bCs w:val="0"/>
+          <w:lang w:val="en-US" w:eastAsia="zh-CN"/>
+        </w:rPr>
+        <w:t>魔物有普通，精英，BOSS3个种类</w:t>
+      </w:r>
+    </w:p>
+    <w:p>
+      <w:pPr>
+        <w:numPr>
+          <w:ilvl w:val="0"/>
+          <w:numId w:val="6"/>
+        </w:numPr>
+        <w:ind w:left="1260" w:leftChars="0" w:firstLine="420" w:firstLineChars="0"/>
+        <w:rPr>
+          <w:rFonts w:hint="eastAsia"/>
+          <w:b w:val="0"/>
+          <w:bCs w:val="0"/>
+          <w:lang w:val="en-US" w:eastAsia="zh-CN"/>
+        </w:rPr>
+      </w:pPr>
+      <w:r>
+        <w:rPr>
+          <w:rFonts w:hint="eastAsia"/>
+          <w:b w:val="0"/>
+          <w:bCs w:val="0"/>
+          <w:lang w:val="en-US" w:eastAsia="zh-CN"/>
+        </w:rPr>
+        <w:t>魔物有等级，品质区分</w:t>
+      </w:r>
+    </w:p>
+    <w:p>
+      <w:pPr>
+        <w:numPr>
+          <w:ilvl w:val="0"/>
+          <w:numId w:val="6"/>
+        </w:numPr>
+        <w:ind w:left="1260" w:leftChars="0" w:firstLine="420" w:firstLineChars="0"/>
+        <w:rPr>
+          <w:rFonts w:hint="eastAsia"/>
+          <w:b w:val="0"/>
+          <w:bCs w:val="0"/>
+          <w:lang w:val="en-US" w:eastAsia="zh-CN"/>
+        </w:rPr>
+      </w:pPr>
+      <w:r>
+        <w:rPr>
+          <w:rFonts w:hint="eastAsia"/>
+          <w:b w:val="0"/>
+          <w:bCs w:val="0"/>
+          <w:lang w:val="en-US" w:eastAsia="zh-CN"/>
+        </w:rPr>
+        <w:t>普通魔物类似随从，只有最多1个被动技能</w:t>
+      </w:r>
+    </w:p>
+    <w:p>
+      <w:pPr>
+        <w:numPr>
+          <w:ilvl w:val="0"/>
+          <w:numId w:val="6"/>
+        </w:numPr>
+        <w:ind w:left="1260" w:leftChars="0" w:firstLine="420" w:firstLineChars="0"/>
+        <w:rPr>
+          <w:rFonts w:hint="eastAsia"/>
+          <w:b w:val="0"/>
+          <w:bCs w:val="0"/>
+          <w:lang w:val="en-US" w:eastAsia="zh-CN"/>
+        </w:rPr>
+      </w:pPr>
+      <w:r>
+        <w:rPr>
+          <w:rFonts w:hint="eastAsia"/>
+          <w:b w:val="0"/>
+          <w:bCs w:val="0"/>
+          <w:lang w:val="en-US" w:eastAsia="zh-CN"/>
+        </w:rPr>
+        <w:t>精英魔物类似英雄，有主动技能，行为模式单一</w:t>
+      </w:r>
+    </w:p>
+    <w:p>
+      <w:pPr>
+        <w:numPr>
+          <w:ilvl w:val="0"/>
+          <w:numId w:val="6"/>
+        </w:numPr>
+        <w:ind w:left="1260" w:leftChars="0" w:firstLine="420" w:firstLineChars="0"/>
+        <w:rPr>
+          <w:rFonts w:hint="eastAsia"/>
+          <w:b w:val="0"/>
+          <w:bCs w:val="0"/>
+          <w:lang w:val="en-US" w:eastAsia="zh-CN"/>
+        </w:rPr>
+      </w:pPr>
+      <w:r>
+        <w:rPr>
+          <w:rFonts w:hint="eastAsia"/>
+          <w:b w:val="0"/>
+          <w:bCs w:val="0"/>
+          <w:lang w:val="en-US" w:eastAsia="zh-CN"/>
+        </w:rPr>
+        <w:t>BOSS魔物出现在地牢特定位置，属性强大，多种技能，行动多样</w:t>
+      </w:r>
+    </w:p>
+    <w:p>
+      <w:pPr>
+        <w:numPr>
+          <w:ilvl w:val="0"/>
+          <w:numId w:val="6"/>
+        </w:numPr>
+        <w:ind w:left="1260" w:leftChars="0" w:firstLine="420" w:firstLineChars="0"/>
+        <w:rPr>
+          <w:rFonts w:hint="eastAsia"/>
+          <w:b w:val="0"/>
+          <w:bCs w:val="0"/>
+          <w:lang w:val="en-US" w:eastAsia="zh-CN"/>
+        </w:rPr>
+      </w:pPr>
+      <w:r>
+        <w:rPr>
+          <w:rFonts w:hint="eastAsia"/>
+          <w:b w:val="0"/>
+          <w:bCs w:val="0"/>
+          <w:lang w:val="en-US" w:eastAsia="zh-CN"/>
+        </w:rPr>
+        <w:t>魔物有概率变异，大幅提升某一方面属性或获得特殊技能</w:t>
+      </w:r>
+    </w:p>
+    <w:p>
+      <w:pPr>
+        <w:numPr>
+          <w:ilvl w:val="0"/>
+          <w:numId w:val="6"/>
+        </w:numPr>
+        <w:ind w:left="1260" w:leftChars="0" w:firstLine="420" w:firstLineChars="0"/>
+        <w:rPr>
+          <w:rFonts w:hint="eastAsia"/>
+          <w:b w:val="0"/>
+          <w:bCs w:val="0"/>
+          <w:lang w:val="en-US" w:eastAsia="zh-CN"/>
+        </w:rPr>
+      </w:pPr>
+      <w:r>
+        <w:rPr>
+          <w:rFonts w:hint="eastAsia"/>
+          <w:b w:val="0"/>
+          <w:bCs w:val="0"/>
+          <w:lang w:val="en-US" w:eastAsia="zh-CN"/>
+        </w:rPr>
+        <w:t>魔物强度随地牢难度提升</w:t>
+      </w:r>
+    </w:p>
+    <w:p>
+      <w:pPr>
+        <w:numPr>
+          <w:numId w:val="0"/>
+        </w:numPr>
+        <w:ind w:left="1680" w:leftChars="0"/>
+        <w:rPr>
+          <w:rFonts w:hint="eastAsia"/>
+          <w:b w:val="0"/>
+          <w:bCs w:val="0"/>
+          <w:lang w:val="en-US" w:eastAsia="zh-CN"/>
+        </w:rPr>
+      </w:pPr>
+      <w:r>
+        <w:rPr>
+          <w:rFonts w:hint="eastAsia"/>
+          <w:b w:val="0"/>
+          <w:bCs w:val="0"/>
+          <w:lang w:val="en-US" w:eastAsia="zh-CN"/>
+        </w:rPr>
+        <w:t>玩家在地牢中会遭遇事件</w:t>
+      </w:r>
+    </w:p>
+    <w:p>
+      <w:pPr>
+        <w:numPr>
+          <w:ilvl w:val="4"/>
+          <w:numId w:val="6"/>
+        </w:numPr>
+        <w:ind w:left="2100" w:leftChars="0" w:hanging="420" w:firstLineChars="0"/>
+        <w:rPr>
+          <w:rFonts w:hint="eastAsia"/>
+          <w:b w:val="0"/>
+          <w:bCs w:val="0"/>
+          <w:lang w:val="en-US" w:eastAsia="zh-CN"/>
+        </w:rPr>
+      </w:pPr>
+      <w:r>
+        <w:rPr>
+          <w:rFonts w:hint="eastAsia"/>
+          <w:b w:val="0"/>
+          <w:bCs w:val="0"/>
+          <w:lang w:val="en-US" w:eastAsia="zh-CN"/>
+        </w:rPr>
+        <w:t>事件分为主线事件与支线事件</w:t>
+      </w:r>
+    </w:p>
+    <w:p>
+      <w:pPr>
+        <w:numPr>
+          <w:ilvl w:val="4"/>
+          <w:numId w:val="6"/>
+        </w:numPr>
+        <w:ind w:left="2100" w:leftChars="0" w:hanging="420" w:firstLineChars="0"/>
+        <w:rPr>
+          <w:rFonts w:hint="eastAsia"/>
+          <w:b w:val="0"/>
+          <w:bCs w:val="0"/>
+          <w:lang w:val="en-US" w:eastAsia="zh-CN"/>
+        </w:rPr>
+      </w:pPr>
+      <w:r>
+        <w:rPr>
+          <w:rFonts w:hint="eastAsia"/>
+          <w:b w:val="0"/>
+          <w:bCs w:val="0"/>
+          <w:lang w:val="en-US" w:eastAsia="zh-CN"/>
+        </w:rPr>
+        <w:t>每一层地牢遇到一个主线事件</w:t>
+      </w:r>
+    </w:p>
+    <w:p>
+      <w:pPr>
+        <w:numPr>
+          <w:ilvl w:val="4"/>
+          <w:numId w:val="6"/>
+        </w:numPr>
+        <w:ind w:left="2100" w:leftChars="0" w:hanging="420" w:firstLineChars="0"/>
+        <w:rPr>
+          <w:rFonts w:hint="eastAsia"/>
+          <w:b w:val="0"/>
+          <w:bCs w:val="0"/>
+          <w:lang w:val="en-US" w:eastAsia="zh-CN"/>
+        </w:rPr>
+      </w:pPr>
+      <w:r>
+        <w:rPr>
+          <w:rFonts w:hint="eastAsia"/>
+          <w:b w:val="0"/>
+          <w:bCs w:val="0"/>
+          <w:lang w:val="en-US" w:eastAsia="zh-CN"/>
+        </w:rPr>
+        <w:t>主线事件内容限时发现BOSS房间并击败BOSS</w:t>
+      </w:r>
+    </w:p>
+    <w:p>
+      <w:pPr>
+        <w:numPr>
+          <w:ilvl w:val="4"/>
+          <w:numId w:val="6"/>
+        </w:numPr>
+        <w:ind w:left="2100" w:leftChars="0" w:hanging="420" w:firstLineChars="0"/>
+        <w:rPr>
+          <w:rFonts w:hint="eastAsia"/>
+          <w:b w:val="0"/>
+          <w:bCs w:val="0"/>
+          <w:lang w:val="en-US" w:eastAsia="zh-CN"/>
+        </w:rPr>
+      </w:pPr>
+      <w:r>
+        <w:rPr>
+          <w:rFonts w:hint="eastAsia"/>
+          <w:b w:val="0"/>
+          <w:bCs w:val="0"/>
+          <w:lang w:val="en-US" w:eastAsia="zh-CN"/>
+        </w:rPr>
+        <w:t>主线事件时间随地牢难度提升缩短</w:t>
+      </w:r>
+    </w:p>
+    <w:p>
+      <w:pPr>
+        <w:numPr>
+          <w:ilvl w:val="4"/>
+          <w:numId w:val="6"/>
+        </w:numPr>
+        <w:ind w:left="2100" w:leftChars="0" w:hanging="420" w:firstLineChars="0"/>
+        <w:rPr>
+          <w:rFonts w:hint="eastAsia"/>
+          <w:b w:val="0"/>
+          <w:bCs w:val="0"/>
+          <w:lang w:val="en-US" w:eastAsia="zh-CN"/>
+        </w:rPr>
+      </w:pPr>
+      <w:r>
+        <w:rPr>
+          <w:rFonts w:hint="eastAsia"/>
+          <w:b w:val="0"/>
+          <w:bCs w:val="0"/>
+          <w:lang w:val="en-US" w:eastAsia="zh-CN"/>
+        </w:rPr>
+        <w:t>主线事件奖励随完成时剩余时间增加</w:t>
+      </w:r>
+    </w:p>
+    <w:p>
+      <w:pPr>
+        <w:numPr>
+          <w:ilvl w:val="4"/>
+          <w:numId w:val="6"/>
+        </w:numPr>
+        <w:ind w:left="2100" w:leftChars="0" w:hanging="420" w:firstLineChars="0"/>
+        <w:rPr>
+          <w:rFonts w:hint="eastAsia"/>
+          <w:b w:val="0"/>
+          <w:bCs w:val="0"/>
+          <w:lang w:val="en-US" w:eastAsia="zh-CN"/>
+        </w:rPr>
+      </w:pPr>
+      <w:r>
+        <w:rPr>
+          <w:rFonts w:hint="eastAsia"/>
+          <w:b w:val="0"/>
+          <w:bCs w:val="0"/>
+          <w:lang w:val="en-US" w:eastAsia="zh-CN"/>
+        </w:rPr>
+        <w:t>支线事件为地牢内遭遇的随机事件</w:t>
+      </w:r>
+    </w:p>
+    <w:p>
+      <w:pPr>
+        <w:numPr>
+          <w:ilvl w:val="4"/>
+          <w:numId w:val="6"/>
+        </w:numPr>
+        <w:ind w:left="2100" w:leftChars="0" w:hanging="420" w:firstLineChars="0"/>
+        <w:rPr>
+          <w:rFonts w:hint="eastAsia"/>
+          <w:b w:val="0"/>
+          <w:bCs w:val="0"/>
+          <w:lang w:val="en-US" w:eastAsia="zh-CN"/>
+        </w:rPr>
+      </w:pPr>
+      <w:r>
+        <w:rPr>
+          <w:rFonts w:hint="eastAsia"/>
+          <w:b w:val="0"/>
+          <w:bCs w:val="0"/>
+          <w:lang w:val="en-US" w:eastAsia="zh-CN"/>
+        </w:rPr>
+        <w:t>支线事件可以选择进行，非必须完成</w:t>
+      </w:r>
+    </w:p>
+    <w:p>
+      <w:pPr>
+        <w:numPr>
+          <w:ilvl w:val="4"/>
+          <w:numId w:val="6"/>
+        </w:numPr>
+        <w:ind w:left="2100" w:leftChars="0" w:hanging="420" w:firstLineChars="0"/>
+        <w:rPr>
+          <w:rFonts w:hint="eastAsia"/>
+          <w:b w:val="0"/>
+          <w:bCs w:val="0"/>
+          <w:lang w:val="en-US" w:eastAsia="zh-CN"/>
+        </w:rPr>
+      </w:pPr>
+      <w:r>
+        <w:rPr>
+          <w:rFonts w:hint="eastAsia"/>
+          <w:b w:val="0"/>
+          <w:bCs w:val="0"/>
+          <w:lang w:val="en-US" w:eastAsia="zh-CN"/>
+        </w:rPr>
+        <w:t>支线事件难度根据当层地牢难度左右浮动</w:t>
+      </w:r>
+    </w:p>
+    <w:p>
+      <w:pPr>
+        <w:numPr>
+          <w:ilvl w:val="4"/>
+          <w:numId w:val="6"/>
+        </w:numPr>
+        <w:ind w:left="2100" w:leftChars="0" w:hanging="420" w:firstLineChars="0"/>
+        <w:rPr>
+          <w:rFonts w:hint="eastAsia"/>
+          <w:b w:val="0"/>
+          <w:bCs w:val="0"/>
+          <w:lang w:val="en-US" w:eastAsia="zh-CN"/>
+        </w:rPr>
+      </w:pPr>
+      <w:r>
+        <w:rPr>
+          <w:rFonts w:hint="eastAsia"/>
+          <w:b w:val="0"/>
+          <w:bCs w:val="0"/>
+          <w:lang w:val="en-US" w:eastAsia="zh-CN"/>
+        </w:rPr>
+        <w:t>支线事件不限时</w:t>
+      </w:r>
+    </w:p>
+    <w:p>
+      <w:pPr>
+        <w:numPr>
+          <w:ilvl w:val="4"/>
+          <w:numId w:val="6"/>
+        </w:numPr>
+        <w:ind w:left="2100" w:leftChars="0" w:hanging="420" w:firstLineChars="0"/>
+        <w:rPr>
+          <w:rFonts w:hint="eastAsia"/>
+          <w:b w:val="0"/>
+          <w:bCs w:val="0"/>
+          <w:lang w:val="en-US" w:eastAsia="zh-CN"/>
+        </w:rPr>
+      </w:pPr>
+      <w:r>
+        <w:rPr>
+          <w:rFonts w:hint="eastAsia"/>
+          <w:b w:val="0"/>
+          <w:bCs w:val="0"/>
+          <w:lang w:val="en-US" w:eastAsia="zh-CN"/>
+        </w:rPr>
+        <w:t>支线事件内容宝箱发现，随从发现，精英遭遇，陷阱遭遇，商店发现</w:t>
       </w:r>
     </w:p>
     <w:p>
@@ -724,7 +1610,7 @@
           <w:bCs w:val="0"/>
           <w:lang w:val="en-US" w:eastAsia="zh-CN"/>
         </w:rPr>
-        <w:t>战斗流程——玩家选择初始难度，后续难度在此基础上递增</w:t>
+        <w:t>地牢流程——玩家选择一名起始英雄</w:t>
       </w:r>
     </w:p>
     <w:p>
@@ -748,7 +1634,7 @@
           <w:bCs w:val="0"/>
           <w:lang w:val="en-US" w:eastAsia="zh-CN"/>
         </w:rPr>
-        <w:t>初始难度决定金币收益与掉落物品品质区间</w:t>
+        <w:t>玩家选择起始难度，后续难度在此基础上递增</w:t>
       </w:r>
     </w:p>
     <w:p>
@@ -772,7 +1658,7 @@
           <w:bCs w:val="0"/>
           <w:lang w:val="en-US" w:eastAsia="zh-CN"/>
         </w:rPr>
-        <w:t>关卡开始，每个关卡有固定时间，随着时间从上方刷新敌人</w:t>
+        <w:t>关卡开始随机生成地图并在其中添加随机事件</w:t>
       </w:r>
     </w:p>
     <w:p>
@@ -796,7 +1682,7 @@
           <w:bCs w:val="0"/>
           <w:lang w:val="en-US" w:eastAsia="zh-CN"/>
         </w:rPr>
-        <w:t>时间临近结束，刷新频率变大</w:t>
+        <w:t>玩家进入地图接受主线事件</w:t>
       </w:r>
     </w:p>
     <w:p>
@@ -820,7 +1706,7 @@
           <w:bCs w:val="0"/>
           <w:lang w:val="en-US" w:eastAsia="zh-CN"/>
         </w:rPr>
-        <w:t>玩家控制守夜人与设施与敌人战斗</w:t>
+        <w:t>玩家探索地图遭遇随机事件</w:t>
       </w:r>
     </w:p>
     <w:p>
@@ -844,7 +1730,7 @@
           <w:bCs w:val="0"/>
           <w:lang w:val="en-US" w:eastAsia="zh-CN"/>
         </w:rPr>
-        <w:t>关卡失败进入结算，根据进度结算最终收益</w:t>
+        <w:t>玩家发现BOSS房间</w:t>
       </w:r>
     </w:p>
     <w:p>
@@ -868,7 +1754,7 @@
           <w:bCs w:val="0"/>
           <w:lang w:val="en-US" w:eastAsia="zh-CN"/>
         </w:rPr>
-        <w:t>关卡胜利，进入整备阶段，玩玩家可以更换武器道具，使用道具</w:t>
+        <w:t>玩家击败该层BOSS结算主线奖励(金币与装备)</w:t>
       </w:r>
     </w:p>
     <w:p>
@@ -892,7 +1778,7 @@
           <w:bCs w:val="0"/>
           <w:lang w:val="en-US" w:eastAsia="zh-CN"/>
         </w:rPr>
-        <w:t>选择结束战斗进入结算</w:t>
+        <w:t>进入下层关卡，提升关卡难度</w:t>
       </w:r>
     </w:p>
     <w:p>
@@ -916,7 +1802,7 @@
           <w:bCs w:val="0"/>
           <w:lang w:val="en-US" w:eastAsia="zh-CN"/>
         </w:rPr>
-        <w:t>选择继续进入关卡开始，难度提升</w:t>
+        <w:t>中途阵亡或退出游戏结束结算奖励(pt与饰品)</w:t>
       </w:r>
     </w:p>
     <w:p>
@@ -940,7 +1826,7 @@
           <w:bCs w:val="0"/>
           <w:lang w:val="en-US" w:eastAsia="zh-CN"/>
         </w:rPr>
-        <w:t>胜负条件——消灭所有敌人当前关卡胜利</w:t>
+        <w:t>胜负条件——消灭BOSS当前关卡胜利</w:t>
       </w:r>
     </w:p>
     <w:p>
@@ -964,7 +1850,31 @@
           <w:bCs w:val="0"/>
           <w:lang w:val="en-US" w:eastAsia="zh-CN"/>
         </w:rPr>
-        <w:t>守夜人全部阵亡则关卡失败</w:t>
+        <w:t>英雄阵亡或手动退出挑战失败</w:t>
+      </w:r>
+    </w:p>
+    <w:p>
+      <w:pPr>
+        <w:numPr>
+          <w:ilvl w:val="0"/>
+          <w:numId w:val="0"/>
+        </w:numPr>
+        <w:ind w:firstLine="420" w:firstLineChars="0"/>
+        <w:rPr>
+          <w:rFonts w:hint="eastAsia"/>
+          <w:b w:val="0"/>
+          <w:bCs w:val="0"/>
+          <w:lang w:val="en-US" w:eastAsia="zh-CN"/>
+        </w:rPr>
+      </w:pPr>
+      <w:r>
+        <w:rPr>
+          <w:rFonts w:hint="eastAsia"/>
+          <w:b w:val="0"/>
+          <w:bCs w:val="0"/>
+          <w:lang w:val="en-US" w:eastAsia="zh-CN"/>
+        </w:rPr>
+        <w:t>行动规则——英雄可在地图中自由移动</w:t>
       </w:r>
     </w:p>
     <w:p>
@@ -988,31 +1898,7 @@
           <w:bCs w:val="0"/>
           <w:lang w:val="en-US" w:eastAsia="zh-CN"/>
         </w:rPr>
-        <w:t>有敌人突破营地防御越过屏幕最下方则关卡失败</w:t>
-      </w:r>
-    </w:p>
-    <w:p>
-      <w:pPr>
-        <w:numPr>
-          <w:ilvl w:val="0"/>
-          <w:numId w:val="0"/>
-        </w:numPr>
-        <w:ind w:firstLine="420" w:firstLineChars="0"/>
-        <w:rPr>
-          <w:rFonts w:hint="eastAsia"/>
-          <w:b w:val="0"/>
-          <w:bCs w:val="0"/>
-          <w:lang w:val="en-US" w:eastAsia="zh-CN"/>
-        </w:rPr>
-      </w:pPr>
-      <w:r>
-        <w:rPr>
-          <w:rFonts w:hint="eastAsia"/>
-          <w:b w:val="0"/>
-          <w:bCs w:val="0"/>
-          <w:lang w:val="en-US" w:eastAsia="zh-CN"/>
-        </w:rPr>
-        <w:t>行动规则——敌人从上方向最下方营地移动</w:t>
+        <w:t>随从跟随在英雄周围移动</w:t>
       </w:r>
     </w:p>
     <w:p>
@@ -1036,7 +1922,7 @@
           <w:bCs w:val="0"/>
           <w:lang w:val="en-US" w:eastAsia="zh-CN"/>
         </w:rPr>
-        <w:t>守夜人可以阻挡在敌人行动</w:t>
+        <w:t>魔物在刷新点小范围内移动</w:t>
       </w:r>
     </w:p>
     <w:p>
@@ -1060,7 +1946,7 @@
           <w:bCs w:val="0"/>
           <w:lang w:val="en-US" w:eastAsia="zh-CN"/>
         </w:rPr>
-        <w:t>敌人自动攻击范围内的守夜人</w:t>
+        <w:t>英雄自动锁定最近的魔物为攻击目标</w:t>
       </w:r>
     </w:p>
     <w:p>
@@ -1084,7 +1970,7 @@
           <w:bCs w:val="0"/>
           <w:lang w:val="en-US" w:eastAsia="zh-CN"/>
         </w:rPr>
-        <w:t>守夜人自动使用当前武器攻击范围内的敌人</w:t>
+        <w:t>英雄向锁定目标方向使用普攻</w:t>
       </w:r>
     </w:p>
     <w:p>
@@ -1108,7 +1994,7 @@
           <w:bCs w:val="0"/>
           <w:lang w:val="en-US" w:eastAsia="zh-CN"/>
         </w:rPr>
-        <w:t>守夜人技能自动蓄力，蓄力满后可以使用</w:t>
+        <w:t>随从自动攻击普攻范围内的魔物</w:t>
       </w:r>
     </w:p>
     <w:p>
@@ -1132,7 +2018,151 @@
           <w:bCs w:val="0"/>
           <w:lang w:val="en-US" w:eastAsia="zh-CN"/>
         </w:rPr>
-        <w:t>营地设施自动蓄力，蓄力满后可以使用</w:t>
+        <w:t>魔物有警戒范围与追踪范围</w:t>
+      </w:r>
+    </w:p>
+    <w:p>
+      <w:pPr>
+        <w:numPr>
+          <w:ilvl w:val="0"/>
+          <w:numId w:val="0"/>
+        </w:numPr>
+        <w:ind w:left="1260" w:leftChars="0" w:firstLine="420" w:firstLineChars="0"/>
+        <w:rPr>
+          <w:rFonts w:hint="eastAsia"/>
+          <w:b w:val="0"/>
+          <w:bCs w:val="0"/>
+          <w:lang w:val="en-US" w:eastAsia="zh-CN"/>
+        </w:rPr>
+      </w:pPr>
+      <w:r>
+        <w:rPr>
+          <w:rFonts w:hint="eastAsia"/>
+          <w:b w:val="0"/>
+          <w:bCs w:val="0"/>
+          <w:lang w:val="en-US" w:eastAsia="zh-CN"/>
+        </w:rPr>
+        <w:t>警戒范围为被魔物发现的范围</w:t>
+      </w:r>
+    </w:p>
+    <w:p>
+      <w:pPr>
+        <w:numPr>
+          <w:ilvl w:val="0"/>
+          <w:numId w:val="0"/>
+        </w:numPr>
+        <w:ind w:left="1260" w:leftChars="0" w:firstLine="420" w:firstLineChars="0"/>
+        <w:rPr>
+          <w:rFonts w:hint="eastAsia"/>
+          <w:b w:val="0"/>
+          <w:bCs w:val="0"/>
+          <w:lang w:val="en-US" w:eastAsia="zh-CN"/>
+        </w:rPr>
+      </w:pPr>
+      <w:r>
+        <w:rPr>
+          <w:rFonts w:hint="eastAsia"/>
+          <w:b w:val="0"/>
+          <w:bCs w:val="0"/>
+          <w:lang w:val="en-US" w:eastAsia="zh-CN"/>
+        </w:rPr>
+        <w:t>追踪范围为逃脱魔物追杀的范围</w:t>
+      </w:r>
+    </w:p>
+    <w:p>
+      <w:pPr>
+        <w:numPr>
+          <w:ilvl w:val="0"/>
+          <w:numId w:val="0"/>
+        </w:numPr>
+        <w:ind w:left="1260" w:leftChars="0" w:firstLine="420" w:firstLineChars="0"/>
+        <w:rPr>
+          <w:rFonts w:hint="eastAsia"/>
+          <w:b w:val="0"/>
+          <w:bCs w:val="0"/>
+          <w:lang w:val="en-US" w:eastAsia="zh-CN"/>
+        </w:rPr>
+      </w:pPr>
+      <w:r>
+        <w:rPr>
+          <w:rFonts w:hint="eastAsia"/>
+          <w:b w:val="0"/>
+          <w:bCs w:val="0"/>
+          <w:lang w:val="en-US" w:eastAsia="zh-CN"/>
+        </w:rPr>
+        <w:t>英雄技能冷却时可使用</w:t>
+      </w:r>
+    </w:p>
+    <w:p>
+      <w:pPr>
+        <w:numPr>
+          <w:ilvl w:val="0"/>
+          <w:numId w:val="0"/>
+        </w:numPr>
+        <w:ind w:left="1260" w:leftChars="0" w:firstLine="420" w:firstLineChars="0"/>
+        <w:rPr>
+          <w:rFonts w:hint="eastAsia"/>
+          <w:b w:val="0"/>
+          <w:bCs w:val="0"/>
+          <w:lang w:val="en-US" w:eastAsia="zh-CN"/>
+        </w:rPr>
+      </w:pPr>
+      <w:r>
+        <w:rPr>
+          <w:rFonts w:hint="eastAsia"/>
+          <w:b w:val="0"/>
+          <w:bCs w:val="0"/>
+          <w:lang w:val="en-US" w:eastAsia="zh-CN"/>
+        </w:rPr>
+        <w:t>随从自动使用技能</w:t>
+      </w:r>
+    </w:p>
+    <w:p>
+      <w:pPr>
+        <w:numPr>
+          <w:ilvl w:val="0"/>
+          <w:numId w:val="0"/>
+        </w:numPr>
+        <w:ind w:left="1260" w:leftChars="0" w:firstLine="420" w:firstLineChars="0"/>
+        <w:rPr>
+          <w:rFonts w:hint="eastAsia"/>
+          <w:b w:val="0"/>
+          <w:bCs w:val="0"/>
+          <w:lang w:val="en-US" w:eastAsia="zh-CN"/>
+        </w:rPr>
+      </w:pPr>
+      <w:r>
+        <w:rPr>
+          <w:rFonts w:hint="eastAsia"/>
+          <w:b w:val="0"/>
+          <w:bCs w:val="0"/>
+          <w:lang w:val="en-US" w:eastAsia="zh-CN"/>
+        </w:rPr>
+        <w:t>魔物自动使用技能，有多个技能选择其一</w:t>
+      </w:r>
+    </w:p>
+    <w:p>
+      <w:pPr>
+        <w:numPr>
+          <w:ilvl w:val="0"/>
+          <w:numId w:val="0"/>
+        </w:numPr>
+        <w:ind w:leftChars="200"/>
+        <w:rPr>
+          <w:rFonts w:hint="eastAsia"/>
+          <w:b w:val="0"/>
+          <w:bCs w:val="0"/>
+          <w:lang w:val="en-US" w:eastAsia="zh-CN"/>
+        </w:rPr>
+      </w:pPr>
+      <w:r>
+        <w:rPr>
+          <w:rFonts w:hint="eastAsia"/>
+          <w:b w:val="0"/>
+          <w:bCs w:val="0"/>
+          <w:lang w:val="en-US" w:eastAsia="zh-CN"/>
+        </w:rPr>
+        <w:t>控制规则——圆形手柄控制队伍移动</w:t>
       </w:r>
     </w:p>
     <w:p>
@@ -1156,7 +2186,7 @@
           <w:bCs w:val="0"/>
           <w:lang w:val="en-US" w:eastAsia="zh-CN"/>
         </w:rPr>
-        <w:t>敌人hp降为0阵亡，概率掉落武器道具</w:t>
+        <w:t>按键Tap使用英雄普攻</w:t>
       </w:r>
     </w:p>
     <w:p>
@@ -1180,58 +2210,7 @@
           <w:bCs w:val="0"/>
           <w:lang w:val="en-US" w:eastAsia="zh-CN"/>
         </w:rPr>
-        <w:t>守夜人hp降为0阵亡无法继续进行当前战斗</w:t>
-      </w:r>
-    </w:p>
-    <w:p>
-      <w:pPr>
-        <w:numPr>
-          <w:ilvl w:val="0"/>
-          <w:numId w:val="0"/>
-        </w:numPr>
-        <w:tabs>
-          <w:tab w:val="left" w:pos="6276"/>
-        </w:tabs>
-        <w:ind w:leftChars="800"/>
-        <w:rPr>
-          <w:rFonts w:hint="eastAsia"/>
-          <w:b w:val="0"/>
-          <w:bCs w:val="0"/>
-          <w:lang w:val="en-US" w:eastAsia="zh-CN"/>
-        </w:rPr>
-      </w:pPr>
-      <w:r>
-        <w:rPr>
-          <w:rFonts w:hint="eastAsia"/>
-          <w:b w:val="0"/>
-          <w:bCs w:val="0"/>
-          <w:lang w:val="en-US" w:eastAsia="zh-CN"/>
-        </w:rPr>
-        <w:t>营地围栏HP降为0消失，无法阻挡敌人前进</w:t>
-      </w:r>
-    </w:p>
-    <w:p>
-      <w:pPr>
-        <w:numPr>
-          <w:ilvl w:val="0"/>
-          <w:numId w:val="0"/>
-        </w:numPr>
-        <w:ind w:leftChars="200"/>
-        <w:rPr>
-          <w:rFonts w:hint="eastAsia"/>
-          <w:b w:val="0"/>
-          <w:bCs w:val="0"/>
-          <w:lang w:val="en-US" w:eastAsia="zh-CN"/>
-        </w:rPr>
-      </w:pPr>
-      <w:r>
-        <w:rPr>
-          <w:rFonts w:hint="eastAsia"/>
-          <w:b w:val="0"/>
-          <w:bCs w:val="0"/>
-          <w:lang w:val="en-US" w:eastAsia="zh-CN"/>
-        </w:rPr>
-        <w:t>控制规则——拖拽守夜人移动位置</w:t>
+        <w:t>按键Tap使用英雄技能</w:t>
       </w:r>
     </w:p>
     <w:p>
@@ -1255,79 +2234,7 @@
           <w:bCs w:val="0"/>
           <w:lang w:val="en-US" w:eastAsia="zh-CN"/>
         </w:rPr>
-        <w:t>拖拽守夜人到武器道具位置且有空闲道具栏，捡起物品</w:t>
-      </w:r>
-    </w:p>
-    <w:p>
-      <w:pPr>
-        <w:numPr>
-          <w:ilvl w:val="0"/>
-          <w:numId w:val="0"/>
-        </w:numPr>
-        <w:ind w:left="1260" w:leftChars="600" w:firstLine="420" w:firstLineChars="0"/>
-        <w:rPr>
-          <w:rFonts w:hint="eastAsia"/>
-          <w:b w:val="0"/>
-          <w:bCs w:val="0"/>
-          <w:lang w:val="en-US" w:eastAsia="zh-CN"/>
-        </w:rPr>
-      </w:pPr>
-      <w:r>
-        <w:rPr>
-          <w:rFonts w:hint="eastAsia"/>
-          <w:b w:val="0"/>
-          <w:bCs w:val="0"/>
-          <w:lang w:val="en-US" w:eastAsia="zh-CN"/>
-        </w:rPr>
-        <w:t>按住道具栏图标显示攻击范围，在图标外松手取消，在图标内更换</w:t>
-      </w:r>
-    </w:p>
-    <w:p>
-      <w:pPr>
-        <w:numPr>
-          <w:ilvl w:val="0"/>
-          <w:numId w:val="0"/>
-        </w:numPr>
-        <w:ind w:leftChars="800"/>
-        <w:rPr>
-          <w:rFonts w:hint="eastAsia"/>
-          <w:b w:val="0"/>
-          <w:bCs w:val="0"/>
-          <w:lang w:val="en-US" w:eastAsia="zh-CN"/>
-        </w:rPr>
-      </w:pPr>
-      <w:r>
-        <w:rPr>
-          <w:rFonts w:hint="eastAsia"/>
-          <w:b w:val="0"/>
-          <w:bCs w:val="0"/>
-          <w:lang w:val="en-US" w:eastAsia="zh-CN"/>
-        </w:rPr>
-        <w:t>按住守卫技能图标显示范围，在图标外松手取消释放，在图标内则使用</w:t>
-      </w:r>
-    </w:p>
-    <w:p>
-      <w:pPr>
-        <w:numPr>
-          <w:ilvl w:val="0"/>
-          <w:numId w:val="0"/>
-        </w:numPr>
-        <w:ind w:leftChars="800"/>
-        <w:rPr>
-          <w:rFonts w:hint="eastAsia"/>
-          <w:b w:val="0"/>
-          <w:bCs w:val="0"/>
-          <w:lang w:val="en-US" w:eastAsia="zh-CN"/>
-        </w:rPr>
-      </w:pPr>
-      <w:r>
-        <w:rPr>
-          <w:rFonts w:hint="eastAsia"/>
-          <w:b w:val="0"/>
-          <w:bCs w:val="0"/>
-          <w:lang w:val="en-US" w:eastAsia="zh-CN"/>
-        </w:rPr>
-        <w:t>使用设施技能同理</w:t>
+        <w:t>靠近目标使用英雄普攻触发事件或捡起掉落物</w:t>
       </w:r>
     </w:p>
     <w:p>
@@ -1351,7 +2258,7 @@
           <w:bCs/>
           <w:lang w:val="en-US" w:eastAsia="zh-CN"/>
         </w:rPr>
-        <w:t>升级系统</w:t>
+        <w:t>成长系统</w:t>
       </w:r>
     </w:p>
     <w:p>
@@ -1375,7 +2282,7 @@
           <w:bCs w:val="0"/>
           <w:lang w:val="en-US" w:eastAsia="zh-CN"/>
         </w:rPr>
-        <w:t>职业系统——游戏中有多种不同职业的守夜人</w:t>
+        <w:t>英雄成长——攻略关卡中击杀魔物获得经验提升等级，提升基础属性</w:t>
       </w:r>
     </w:p>
     <w:p>
@@ -1399,7 +2306,7 @@
           <w:bCs w:val="0"/>
           <w:lang w:val="en-US" w:eastAsia="zh-CN"/>
         </w:rPr>
-        <w:t>职业大致分为3类，近战，远程与辅助</w:t>
+        <w:t>关卡结算获得pt升级星级，提升属性成长，解锁新技能</w:t>
       </w:r>
     </w:p>
     <w:p>
@@ -1423,7 +2330,31 @@
           <w:bCs w:val="0"/>
           <w:lang w:val="en-US" w:eastAsia="zh-CN"/>
         </w:rPr>
-        <w:t>每个职业有独特的外观，技能与擅长使用的武器道具</w:t>
+        <w:t>攻略关卡中获得装备</w:t>
+      </w:r>
+    </w:p>
+    <w:p>
+      <w:pPr>
+        <w:numPr>
+          <w:ilvl w:val="0"/>
+          <w:numId w:val="0"/>
+        </w:numPr>
+        <w:ind w:left="1260" w:leftChars="600" w:firstLine="420" w:firstLineChars="0"/>
+        <w:rPr>
+          <w:rFonts w:hint="eastAsia"/>
+          <w:b w:val="0"/>
+          <w:bCs w:val="0"/>
+          <w:lang w:val="en-US" w:eastAsia="zh-CN"/>
+        </w:rPr>
+      </w:pPr>
+      <w:r>
+        <w:rPr>
+          <w:rFonts w:hint="eastAsia"/>
+          <w:b w:val="0"/>
+          <w:bCs w:val="0"/>
+          <w:lang w:val="en-US" w:eastAsia="zh-CN"/>
+        </w:rPr>
+        <w:t>关卡结算获得饰品</w:t>
       </w:r>
     </w:p>
     <w:p>
@@ -1447,7 +2378,7 @@
           <w:bCs w:val="0"/>
           <w:lang w:val="en-US" w:eastAsia="zh-CN"/>
         </w:rPr>
-        <w:t>难度升级——共有多个起始难度选择</w:t>
+        <w:t>难度提升——共有多个起始难度选择</w:t>
       </w:r>
     </w:p>
     <w:p>
@@ -1471,7 +2402,7 @@
           <w:bCs w:val="0"/>
           <w:lang w:val="en-US" w:eastAsia="zh-CN"/>
         </w:rPr>
-        <w:t>击败守关boss解锁更高的起始难度</w:t>
+        <w:t>击败特定关卡boss解锁更高的起始难度</w:t>
       </w:r>
     </w:p>
     <w:p>
@@ -1495,7 +2426,7 @@
           <w:bCs w:val="0"/>
           <w:lang w:val="en-US" w:eastAsia="zh-CN"/>
         </w:rPr>
-        <w:t>单次游戏难度随着关卡数上升</w:t>
+        <w:t>难度随着关卡数上升</w:t>
       </w:r>
     </w:p>
     <w:p>
@@ -1519,7 +2450,7 @@
           <w:bCs w:val="0"/>
           <w:lang w:val="en-US" w:eastAsia="zh-CN"/>
         </w:rPr>
-        <w:t>掉落升级——每个起始难度掉落武器道具随机，装备品质区间固定</w:t>
+        <w:t>道具提升——攻略关卡中装备等级随关卡数提升</w:t>
       </w:r>
     </w:p>
     <w:p>
@@ -1543,7 +2474,7 @@
           <w:bCs w:val="0"/>
           <w:lang w:val="en-US" w:eastAsia="zh-CN"/>
         </w:rPr>
-        <w:t>随着完成关卡数增加掉落金币数量与装备区间内品质</w:t>
+        <w:t>饰品品质区间由起始难度决定</w:t>
       </w:r>
     </w:p>
     <w:p>
@@ -1567,7 +2498,127 @@
           <w:bCs w:val="0"/>
           <w:lang w:val="en-US" w:eastAsia="zh-CN"/>
         </w:rPr>
-        <w:t>随着难度提升增加经验获得</w:t>
+        <w:t>关卡结算饰品掉落数量与品质由完成关卡数决定</w:t>
+      </w:r>
+    </w:p>
+    <w:p>
+      <w:pPr>
+        <w:numPr>
+          <w:ilvl w:val="0"/>
+          <w:numId w:val="0"/>
+        </w:numPr>
+        <w:ind w:left="1260" w:leftChars="600" w:firstLine="420" w:firstLineChars="0"/>
+        <w:rPr>
+          <w:rFonts w:hint="eastAsia"/>
+          <w:b w:val="0"/>
+          <w:bCs w:val="0"/>
+          <w:lang w:val="en-US" w:eastAsia="zh-CN"/>
+        </w:rPr>
+      </w:pPr>
+      <w:r>
+        <w:rPr>
+          <w:rFonts w:hint="eastAsia"/>
+          <w:b w:val="0"/>
+          <w:bCs w:val="0"/>
+          <w:lang w:val="en-US" w:eastAsia="zh-CN"/>
+        </w:rPr>
+        <w:t>消耗pt合成相同饰品提升星级</w:t>
+      </w:r>
+    </w:p>
+    <w:p>
+      <w:pPr>
+        <w:numPr>
+          <w:ilvl w:val="0"/>
+          <w:numId w:val="0"/>
+        </w:numPr>
+        <w:ind w:left="1260" w:leftChars="600" w:firstLine="420" w:firstLineChars="0"/>
+        <w:rPr>
+          <w:rFonts w:hint="eastAsia"/>
+          <w:b w:val="0"/>
+          <w:bCs w:val="0"/>
+          <w:lang w:val="en-US" w:eastAsia="zh-CN"/>
+        </w:rPr>
+      </w:pPr>
+      <w:r>
+        <w:rPr>
+          <w:rFonts w:hint="eastAsia"/>
+          <w:b w:val="0"/>
+          <w:bCs w:val="0"/>
+          <w:lang w:val="en-US" w:eastAsia="zh-CN"/>
+        </w:rPr>
+        <w:t>消耗pt熔炼2件饰品获得不超过原材料品质的随机新饰品</w:t>
+      </w:r>
+    </w:p>
+    <w:p>
+      <w:pPr>
+        <w:numPr>
+          <w:ilvl w:val="0"/>
+          <w:numId w:val="0"/>
+        </w:numPr>
+        <w:ind w:left="1260" w:leftChars="600" w:firstLine="420" w:firstLineChars="0"/>
+        <w:rPr>
+          <w:rFonts w:hint="eastAsia"/>
+          <w:b w:val="0"/>
+          <w:bCs w:val="0"/>
+          <w:lang w:val="en-US" w:eastAsia="zh-CN"/>
+        </w:rPr>
+      </w:pPr>
+      <w:r>
+        <w:rPr>
+          <w:rFonts w:hint="eastAsia"/>
+          <w:b w:val="0"/>
+          <w:bCs w:val="0"/>
+          <w:lang w:val="en-US" w:eastAsia="zh-CN"/>
+        </w:rPr>
+        <w:t>出售饰品获得pt</w:t>
+      </w:r>
+    </w:p>
+    <w:p>
+      <w:pPr>
+        <w:numPr>
+          <w:ilvl w:val="0"/>
+          <w:numId w:val="3"/>
+        </w:numPr>
+        <w:ind w:left="420" w:leftChars="0" w:hanging="420" w:firstLineChars="0"/>
+        <w:rPr>
+          <w:rFonts w:hint="eastAsia"/>
+          <w:b/>
+          <w:bCs/>
+          <w:lang w:val="en-US" w:eastAsia="zh-CN"/>
+        </w:rPr>
+      </w:pPr>
+      <w:r>
+        <w:rPr>
+          <w:rFonts w:hint="eastAsia"/>
+          <w:b/>
+          <w:bCs/>
+          <w:lang w:val="en-US" w:eastAsia="zh-CN"/>
+        </w:rPr>
+        <w:t>任务系统</w:t>
+      </w:r>
+    </w:p>
+    <w:p>
+      <w:pPr>
+        <w:numPr>
+          <w:ilvl w:val="0"/>
+          <w:numId w:val="0"/>
+        </w:numPr>
+        <w:ind w:leftChars="200"/>
+        <w:rPr>
+          <w:rFonts w:hint="eastAsia"/>
+          <w:b w:val="0"/>
+          <w:bCs w:val="0"/>
+          <w:lang w:val="en-US" w:eastAsia="zh-CN"/>
+        </w:rPr>
+      </w:pPr>
+      <w:r>
+        <w:rPr>
+          <w:rFonts w:hint="eastAsia"/>
+          <w:b w:val="0"/>
+          <w:bCs w:val="0"/>
+          <w:lang w:val="en-US" w:eastAsia="zh-CN"/>
+        </w:rPr>
+        <w:t>每日任务——进行一定数量战斗</w:t>
       </w:r>
     </w:p>
     <w:p>
@@ -1591,7 +2642,7 @@
           <w:bCs w:val="0"/>
           <w:lang w:val="en-US" w:eastAsia="zh-CN"/>
         </w:rPr>
-        <w:t>等级升级——守夜人有等级与星级2个可升级项</w:t>
+        <w:t>在线任务——在线每隔一段时间随机刷新任务</w:t>
       </w:r>
     </w:p>
     <w:p>
@@ -1615,610 +2666,258 @@
           <w:bCs w:val="0"/>
           <w:lang w:val="en-US" w:eastAsia="zh-CN"/>
         </w:rPr>
-        <w:t>战斗获得经验提升守夜人等级，提升人物基础属性</w:t>
-      </w:r>
-    </w:p>
-    <w:p>
-      <w:pPr>
-        <w:numPr>
-          <w:ilvl w:val="0"/>
-          <w:numId w:val="0"/>
-        </w:numPr>
+        <w:t>使用特定人物进行战斗</w:t>
+      </w:r>
+    </w:p>
+    <w:p>
+      <w:pPr>
+        <w:ind w:firstLine="420" w:firstLineChars="0"/>
+        <w:rPr>
+          <w:rFonts w:hint="eastAsia"/>
+          <w:lang w:val="en-US" w:eastAsia="zh-CN"/>
+        </w:rPr>
+      </w:pPr>
+      <w:r>
+        <w:rPr>
+          <w:rFonts w:hint="eastAsia"/>
+          <w:lang w:val="en-US" w:eastAsia="zh-CN"/>
+        </w:rPr>
+        <w:t>成就任务——引导玩家升级游戏内项目，收藏特殊物品，提升全队属性</w:t>
+      </w:r>
+    </w:p>
+    <w:p>
+      <w:pPr>
         <w:ind w:left="1260" w:leftChars="0" w:firstLine="420" w:firstLineChars="0"/>
         <w:rPr>
           <w:rFonts w:hint="eastAsia"/>
-          <w:b w:val="0"/>
-          <w:bCs w:val="0"/>
-          <w:lang w:val="en-US" w:eastAsia="zh-CN"/>
-        </w:rPr>
-      </w:pPr>
-      <w:r>
-        <w:rPr>
-          <w:rFonts w:hint="eastAsia"/>
-          <w:b w:val="0"/>
-          <w:bCs w:val="0"/>
-          <w:lang w:val="en-US" w:eastAsia="zh-CN"/>
-        </w:rPr>
-        <w:t>达到一定等级后可消耗金币提升守夜人星级，大幅提升属性或解锁新技能</w:t>
-      </w:r>
-    </w:p>
-    <w:p>
-      <w:pPr>
-        <w:numPr>
-          <w:ilvl w:val="0"/>
-          <w:numId w:val="0"/>
-        </w:numPr>
+          <w:lang w:val="en-US" w:eastAsia="zh-CN"/>
+        </w:rPr>
+      </w:pPr>
+      <w:r>
+        <w:rPr>
+          <w:rFonts w:hint="eastAsia"/>
+          <w:lang w:val="en-US" w:eastAsia="zh-CN"/>
+        </w:rPr>
+        <w:t>提升特定人物星级</w:t>
+      </w:r>
+    </w:p>
+    <w:p>
+      <w:pPr>
         <w:ind w:left="1260" w:leftChars="0" w:firstLine="420" w:firstLineChars="0"/>
         <w:rPr>
           <w:rFonts w:hint="eastAsia"/>
-          <w:b w:val="0"/>
-          <w:bCs w:val="0"/>
-          <w:lang w:val="en-US" w:eastAsia="zh-CN"/>
-        </w:rPr>
-      </w:pPr>
-      <w:r>
-        <w:rPr>
-          <w:rFonts w:hint="eastAsia"/>
-          <w:b w:val="0"/>
-          <w:bCs w:val="0"/>
-          <w:lang w:val="en-US" w:eastAsia="zh-CN"/>
-        </w:rPr>
-        <w:t>装备有等级1个可升级项</w:t>
-      </w:r>
-    </w:p>
-    <w:p>
-      <w:pPr>
-        <w:numPr>
-          <w:ilvl w:val="0"/>
-          <w:numId w:val="0"/>
-        </w:numPr>
+          <w:lang w:val="en-US" w:eastAsia="zh-CN"/>
+        </w:rPr>
+      </w:pPr>
+      <w:r>
+        <w:rPr>
+          <w:rFonts w:hint="eastAsia"/>
+          <w:lang w:val="en-US" w:eastAsia="zh-CN"/>
+        </w:rPr>
+        <w:t>收集套装饰品并达到一定星级</w:t>
+      </w:r>
+    </w:p>
+    <w:p>
+      <w:pPr>
         <w:ind w:left="1260" w:leftChars="0" w:firstLine="420" w:firstLineChars="0"/>
         <w:rPr>
           <w:rFonts w:hint="eastAsia"/>
-          <w:b w:val="0"/>
-          <w:bCs w:val="0"/>
-          <w:lang w:val="en-US" w:eastAsia="zh-CN"/>
-        </w:rPr>
-      </w:pPr>
-      <w:r>
-        <w:rPr>
-          <w:rFonts w:hint="eastAsia"/>
-          <w:b w:val="0"/>
-          <w:bCs w:val="0"/>
-          <w:lang w:val="en-US" w:eastAsia="zh-CN"/>
-        </w:rPr>
-        <w:t>消耗金币与同名装备强化装备等级，提升装备基础属性</w:t>
-      </w:r>
-    </w:p>
-    <w:p>
-      <w:pPr>
-        <w:numPr>
-          <w:ilvl w:val="0"/>
-          <w:numId w:val="0"/>
-        </w:numPr>
-        <w:ind w:left="1260" w:leftChars="0" w:firstLine="420" w:firstLineChars="0"/>
-        <w:rPr>
-          <w:rFonts w:hint="eastAsia"/>
-          <w:b w:val="0"/>
-          <w:bCs w:val="0"/>
-          <w:lang w:val="en-US" w:eastAsia="zh-CN"/>
-        </w:rPr>
-      </w:pPr>
-      <w:r>
-        <w:rPr>
-          <w:rFonts w:hint="eastAsia"/>
-          <w:b w:val="0"/>
-          <w:bCs w:val="0"/>
-          <w:lang w:val="en-US" w:eastAsia="zh-CN"/>
-        </w:rPr>
-        <w:t>消耗金币与2件装备合成装备，得到不高于原品质的随机装备</w:t>
-      </w:r>
-    </w:p>
-    <w:p>
-      <w:pPr>
-        <w:numPr>
-          <w:ilvl w:val="0"/>
-          <w:numId w:val="0"/>
-        </w:numPr>
-        <w:ind w:left="1260" w:leftChars="0" w:firstLine="420" w:firstLineChars="0"/>
-        <w:rPr>
-          <w:rFonts w:hint="eastAsia"/>
-          <w:b w:val="0"/>
-          <w:bCs w:val="0"/>
-          <w:lang w:val="en-US" w:eastAsia="zh-CN"/>
-        </w:rPr>
-      </w:pPr>
-      <w:r>
-        <w:rPr>
-          <w:rFonts w:hint="eastAsia"/>
-          <w:b w:val="0"/>
-          <w:bCs w:val="0"/>
-          <w:lang w:val="en-US" w:eastAsia="zh-CN"/>
-        </w:rPr>
-        <w:t>设施有等级1个可升级项</w:t>
-      </w:r>
-    </w:p>
-    <w:p>
-      <w:pPr>
-        <w:numPr>
-          <w:ilvl w:val="0"/>
-          <w:numId w:val="0"/>
-        </w:numPr>
-        <w:ind w:left="1260" w:leftChars="0" w:firstLine="420" w:firstLineChars="0"/>
-        <w:rPr>
-          <w:rFonts w:hint="eastAsia"/>
-          <w:b w:val="0"/>
-          <w:bCs w:val="0"/>
-          <w:lang w:val="en-US" w:eastAsia="zh-CN"/>
-        </w:rPr>
-      </w:pPr>
-      <w:r>
-        <w:rPr>
-          <w:rFonts w:hint="eastAsia"/>
-          <w:b w:val="0"/>
-          <w:bCs w:val="0"/>
-          <w:lang w:val="en-US" w:eastAsia="zh-CN"/>
-        </w:rPr>
-        <w:t>消耗金币提升设施等级，提升设施基础属性</w:t>
+          <w:lang w:val="en-US" w:eastAsia="zh-CN"/>
+        </w:rPr>
+      </w:pPr>
+      <w:r>
+        <w:rPr>
+          <w:rFonts w:hint="eastAsia"/>
+          <w:lang w:val="en-US" w:eastAsia="zh-CN"/>
+        </w:rPr>
+        <w:t>收集特殊饰品并达到一定星级</w:t>
+      </w:r>
+    </w:p>
+    <w:p>
+      <w:pPr>
+        <w:pStyle w:val="3"/>
+        <w:numPr>
+          <w:ilvl w:val="0"/>
+          <w:numId w:val="1"/>
+        </w:numPr>
+        <w:ind w:left="425" w:leftChars="0" w:hanging="425" w:firstLineChars="0"/>
+        <w:rPr>
+          <w:rFonts w:hint="eastAsia"/>
+          <w:lang w:val="en-US" w:eastAsia="zh-CN"/>
+        </w:rPr>
+      </w:pPr>
+      <w:r>
+        <w:rPr>
+          <w:rFonts w:hint="eastAsia"/>
+          <w:lang w:val="en-US" w:eastAsia="zh-CN"/>
+        </w:rPr>
+        <w:t>市场分析</w:t>
+      </w:r>
+    </w:p>
+    <w:p>
+      <w:pPr>
+        <w:numPr>
+          <w:ilvl w:val="0"/>
+          <w:numId w:val="3"/>
+        </w:numPr>
+        <w:ind w:left="420" w:leftChars="0" w:hanging="420" w:firstLineChars="0"/>
+        <w:rPr>
+          <w:rFonts w:hint="eastAsia"/>
+          <w:b/>
+          <w:bCs/>
+          <w:lang w:val="en-US" w:eastAsia="zh-CN"/>
+        </w:rPr>
+      </w:pPr>
+      <w:r>
+        <w:rPr>
+          <w:rFonts w:hint="eastAsia"/>
+          <w:b/>
+          <w:bCs/>
+          <w:lang w:val="en-US" w:eastAsia="zh-CN"/>
+        </w:rPr>
+        <w:t>游戏类型定位</w:t>
+      </w:r>
+    </w:p>
+    <w:p>
+      <w:pPr>
+        <w:numPr>
+          <w:ilvl w:val="0"/>
+          <w:numId w:val="0"/>
+        </w:numPr>
+        <w:ind w:leftChars="200"/>
+        <w:rPr>
+          <w:rFonts w:hint="eastAsia"/>
+          <w:b w:val="0"/>
+          <w:bCs w:val="0"/>
+          <w:lang w:val="en-US" w:eastAsia="zh-CN"/>
+        </w:rPr>
+      </w:pPr>
+      <w:r>
+        <w:rPr>
+          <w:rFonts w:hint="eastAsia"/>
+          <w:b w:val="0"/>
+          <w:bCs w:val="0"/>
+          <w:lang w:val="en-US" w:eastAsia="zh-CN"/>
+        </w:rPr>
+        <w:t>Roguelike作为一种经典的游戏类型一直经久不衰，其引入的随机性也可以稀释玩家重复游戏的疲劳感与新鲜感的流失。地牢探险也是经典的游戏题材</w:t>
+      </w:r>
+    </w:p>
+    <w:p>
+      <w:pPr>
+        <w:numPr>
+          <w:ilvl w:val="0"/>
+          <w:numId w:val="3"/>
+        </w:numPr>
+        <w:ind w:left="420" w:leftChars="0" w:hanging="420" w:firstLineChars="0"/>
+        <w:rPr>
+          <w:rFonts w:hint="eastAsia"/>
+          <w:b/>
+          <w:bCs/>
+          <w:lang w:val="en-US" w:eastAsia="zh-CN"/>
+        </w:rPr>
+      </w:pPr>
+      <w:r>
+        <w:rPr>
+          <w:rFonts w:hint="eastAsia"/>
+          <w:b/>
+          <w:bCs/>
+          <w:lang w:val="en-US" w:eastAsia="zh-CN"/>
+        </w:rPr>
+        <w:t>游戏玩法定位</w:t>
+      </w:r>
+    </w:p>
+    <w:p>
+      <w:pPr>
+        <w:numPr>
+          <w:ilvl w:val="0"/>
+          <w:numId w:val="0"/>
+        </w:numPr>
+        <w:ind w:leftChars="200"/>
+        <w:rPr>
+          <w:rFonts w:hint="eastAsia"/>
+          <w:b w:val="0"/>
+          <w:bCs w:val="0"/>
+          <w:lang w:val="en-US" w:eastAsia="zh-CN"/>
+        </w:rPr>
+      </w:pPr>
+      <w:r>
+        <w:rPr>
+          <w:rFonts w:hint="eastAsia"/>
+          <w:b w:val="0"/>
+          <w:bCs w:val="0"/>
+          <w:lang w:val="en-US" w:eastAsia="zh-CN"/>
+        </w:rPr>
+        <w:t>魔塔游戏的风靡一时证明了地牢冒险游戏对玩家的吸引力，本游戏中特色的随从招募玩法比较迎合玩家的收集与经营天性</w:t>
+      </w:r>
+    </w:p>
+    <w:p>
+      <w:pPr>
+        <w:numPr>
+          <w:ilvl w:val="0"/>
+          <w:numId w:val="3"/>
+        </w:numPr>
+        <w:ind w:left="420" w:leftChars="0" w:hanging="420" w:firstLineChars="0"/>
+        <w:rPr>
+          <w:rFonts w:hint="eastAsia"/>
+          <w:b/>
+          <w:bCs/>
+          <w:lang w:val="en-US" w:eastAsia="zh-CN"/>
+        </w:rPr>
+      </w:pPr>
+      <w:r>
+        <w:rPr>
+          <w:rFonts w:hint="eastAsia"/>
+          <w:b/>
+          <w:bCs/>
+          <w:lang w:val="en-US" w:eastAsia="zh-CN"/>
+        </w:rPr>
+        <w:t>美术风格定位</w:t>
+      </w:r>
+    </w:p>
+    <w:p>
+      <w:pPr>
+        <w:numPr>
+          <w:ilvl w:val="0"/>
+          <w:numId w:val="0"/>
+        </w:numPr>
+        <w:ind w:leftChars="200"/>
+        <w:rPr>
+          <w:rFonts w:hint="eastAsia"/>
+          <w:lang w:val="en-US" w:eastAsia="zh-CN"/>
+        </w:rPr>
+      </w:pPr>
+      <w:r>
+        <w:rPr>
+          <w:rFonts w:hint="eastAsia"/>
+          <w:b w:val="0"/>
+          <w:bCs w:val="0"/>
+          <w:lang w:val="en-US" w:eastAsia="zh-CN"/>
+        </w:rPr>
+        <w:t>一般的美术风格有3d，矢量，像素与手绘。考虑到本作有较多的同时上场单位以及流畅的动画表现以体现紧张刺激的压迫感，选择矢量或者像素风格。再考虑制作难度，最终确定采用简约像素风格。像素游戏在市场上也有相当一部分的受众</w:t>
+      </w:r>
+    </w:p>
+    <w:p>
+      <w:pPr>
+        <w:pStyle w:val="3"/>
+        <w:numPr>
+          <w:ilvl w:val="0"/>
+          <w:numId w:val="1"/>
+        </w:numPr>
+        <w:ind w:left="425" w:leftChars="0" w:hanging="425" w:firstLineChars="0"/>
+        <w:rPr>
+          <w:rFonts w:hint="eastAsia"/>
+          <w:lang w:val="en-US" w:eastAsia="zh-CN"/>
+        </w:rPr>
+      </w:pPr>
+      <w:r>
+        <w:rPr>
+          <w:rFonts w:hint="eastAsia"/>
+          <w:lang w:val="en-US" w:eastAsia="zh-CN"/>
+        </w:rPr>
+        <w:t>可行性分析</w:t>
       </w:r>
       <w:bookmarkStart w:id="0" w:name="_GoBack"/>
       <w:bookmarkEnd w:id="0"/>
-    </w:p>
-    <w:p>
-      <w:pPr>
-        <w:numPr>
-          <w:ilvl w:val="0"/>
-          <w:numId w:val="3"/>
-        </w:numPr>
-        <w:ind w:left="420" w:leftChars="0" w:hanging="420" w:firstLineChars="0"/>
-        <w:rPr>
-          <w:rFonts w:hint="eastAsia"/>
-          <w:b/>
-          <w:bCs/>
-          <w:lang w:val="en-US" w:eastAsia="zh-CN"/>
-        </w:rPr>
-      </w:pPr>
-      <w:r>
-        <w:rPr>
-          <w:rFonts w:hint="eastAsia"/>
-          <w:b/>
-          <w:bCs/>
-          <w:lang w:val="en-US" w:eastAsia="zh-CN"/>
-        </w:rPr>
-        <w:t>任务系统</w:t>
-      </w:r>
-    </w:p>
-    <w:p>
-      <w:pPr>
-        <w:numPr>
-          <w:ilvl w:val="0"/>
-          <w:numId w:val="0"/>
-        </w:numPr>
-        <w:ind w:leftChars="200"/>
-        <w:rPr>
-          <w:rFonts w:hint="eastAsia"/>
-          <w:b w:val="0"/>
-          <w:bCs w:val="0"/>
-          <w:lang w:val="en-US" w:eastAsia="zh-CN"/>
-        </w:rPr>
-      </w:pPr>
-      <w:r>
-        <w:rPr>
-          <w:rFonts w:hint="eastAsia"/>
-          <w:b w:val="0"/>
-          <w:bCs w:val="0"/>
-          <w:lang w:val="en-US" w:eastAsia="zh-CN"/>
-        </w:rPr>
-        <w:t>每日任务——引导玩家每日上线，提升用户粘度</w:t>
-      </w:r>
-    </w:p>
-    <w:p>
-      <w:pPr>
-        <w:numPr>
-          <w:ilvl w:val="0"/>
-          <w:numId w:val="0"/>
-        </w:numPr>
-        <w:ind w:left="1260" w:leftChars="600" w:firstLine="420" w:firstLineChars="0"/>
-        <w:rPr>
-          <w:rFonts w:hint="eastAsia"/>
-          <w:b w:val="0"/>
-          <w:bCs w:val="0"/>
-          <w:lang w:val="en-US" w:eastAsia="zh-CN"/>
-        </w:rPr>
-      </w:pPr>
-      <w:r>
-        <w:rPr>
-          <w:rFonts w:hint="eastAsia"/>
-          <w:b w:val="0"/>
-          <w:bCs w:val="0"/>
-          <w:lang w:val="en-US" w:eastAsia="zh-CN"/>
-        </w:rPr>
-        <w:t>进行一定数量战斗</w:t>
-      </w:r>
-    </w:p>
-    <w:p>
-      <w:pPr>
-        <w:numPr>
-          <w:ilvl w:val="0"/>
-          <w:numId w:val="0"/>
-        </w:numPr>
-        <w:ind w:firstLine="420" w:firstLineChars="0"/>
-        <w:rPr>
-          <w:rFonts w:hint="eastAsia"/>
-          <w:b w:val="0"/>
-          <w:bCs w:val="0"/>
-          <w:lang w:val="en-US" w:eastAsia="zh-CN"/>
-        </w:rPr>
-      </w:pPr>
-      <w:r>
-        <w:rPr>
-          <w:rFonts w:hint="eastAsia"/>
-          <w:b w:val="0"/>
-          <w:bCs w:val="0"/>
-          <w:lang w:val="en-US" w:eastAsia="zh-CN"/>
-        </w:rPr>
-        <w:t>在线任务——在线每隔一段时间随机刷新任务</w:t>
-      </w:r>
-    </w:p>
-    <w:p>
-      <w:pPr>
-        <w:numPr>
-          <w:ilvl w:val="0"/>
-          <w:numId w:val="0"/>
-        </w:numPr>
-        <w:ind w:left="1260" w:leftChars="0" w:firstLine="420" w:firstLineChars="0"/>
-        <w:rPr>
-          <w:rFonts w:hint="eastAsia"/>
-          <w:b w:val="0"/>
-          <w:bCs w:val="0"/>
-          <w:lang w:val="en-US" w:eastAsia="zh-CN"/>
-        </w:rPr>
-      </w:pPr>
-      <w:r>
-        <w:rPr>
-          <w:rFonts w:hint="eastAsia"/>
-          <w:b w:val="0"/>
-          <w:bCs w:val="0"/>
-          <w:lang w:val="en-US" w:eastAsia="zh-CN"/>
-        </w:rPr>
-        <w:t>使用特定人物消灭一定数量敌人</w:t>
-      </w:r>
-    </w:p>
-    <w:p>
-      <w:pPr>
-        <w:numPr>
-          <w:ilvl w:val="0"/>
-          <w:numId w:val="0"/>
-        </w:numPr>
-        <w:ind w:left="1260" w:leftChars="0" w:firstLine="420" w:firstLineChars="0"/>
-        <w:rPr>
-          <w:rFonts w:hint="eastAsia"/>
-          <w:b w:val="0"/>
-          <w:bCs w:val="0"/>
-          <w:lang w:val="en-US" w:eastAsia="zh-CN"/>
-        </w:rPr>
-      </w:pPr>
-      <w:r>
-        <w:rPr>
-          <w:rFonts w:hint="eastAsia"/>
-          <w:b w:val="0"/>
-          <w:bCs w:val="0"/>
-          <w:lang w:val="en-US" w:eastAsia="zh-CN"/>
-        </w:rPr>
-        <w:t>使用特定武器消灭一定数量敌人</w:t>
-      </w:r>
-    </w:p>
-    <w:p>
-      <w:pPr>
-        <w:numPr>
-          <w:ilvl w:val="0"/>
-          <w:numId w:val="0"/>
-        </w:numPr>
-        <w:ind w:left="1260" w:leftChars="0" w:firstLine="420" w:firstLineChars="0"/>
-        <w:rPr>
-          <w:rFonts w:hint="eastAsia"/>
-          <w:b w:val="0"/>
-          <w:bCs w:val="0"/>
-          <w:lang w:val="en-US" w:eastAsia="zh-CN"/>
-        </w:rPr>
-      </w:pPr>
-      <w:r>
-        <w:rPr>
-          <w:rFonts w:hint="eastAsia"/>
-          <w:b w:val="0"/>
-          <w:bCs w:val="0"/>
-          <w:lang w:val="en-US" w:eastAsia="zh-CN"/>
-        </w:rPr>
-        <w:t>使用特定技能消灭一定数量敌人</w:t>
-      </w:r>
-    </w:p>
-    <w:p>
-      <w:pPr>
-        <w:numPr>
-          <w:ilvl w:val="0"/>
-          <w:numId w:val="0"/>
-        </w:numPr>
-        <w:ind w:left="1260" w:leftChars="0" w:firstLine="420" w:firstLineChars="0"/>
-        <w:rPr>
-          <w:rFonts w:hint="eastAsia"/>
-          <w:b/>
-          <w:bCs/>
-          <w:lang w:val="en-US" w:eastAsia="zh-CN"/>
-        </w:rPr>
-      </w:pPr>
-      <w:r>
-        <w:rPr>
-          <w:rFonts w:hint="eastAsia"/>
-          <w:b w:val="0"/>
-          <w:bCs w:val="0"/>
-          <w:lang w:val="en-US" w:eastAsia="zh-CN"/>
-        </w:rPr>
-        <w:t>使用特定设施消灭一定数量敌人</w:t>
-      </w:r>
-    </w:p>
-    <w:p>
-      <w:pPr>
-        <w:ind w:firstLine="420" w:firstLineChars="0"/>
-        <w:rPr>
-          <w:rFonts w:hint="eastAsia"/>
-          <w:lang w:val="en-US" w:eastAsia="zh-CN"/>
-        </w:rPr>
-      </w:pPr>
-      <w:r>
-        <w:rPr>
-          <w:rFonts w:hint="eastAsia"/>
-          <w:lang w:val="en-US" w:eastAsia="zh-CN"/>
-        </w:rPr>
-        <w:t>成就任务——引导玩家升级游戏内项目，收藏特殊物品，提升全队及设施属性</w:t>
-      </w:r>
-    </w:p>
-    <w:p>
-      <w:pPr>
-        <w:ind w:left="1260" w:leftChars="0" w:firstLine="420" w:firstLineChars="0"/>
-        <w:rPr>
-          <w:rFonts w:hint="eastAsia"/>
-          <w:lang w:val="en-US" w:eastAsia="zh-CN"/>
-        </w:rPr>
-      </w:pPr>
-      <w:r>
-        <w:rPr>
-          <w:rFonts w:hint="eastAsia"/>
-          <w:lang w:val="en-US" w:eastAsia="zh-CN"/>
-        </w:rPr>
-        <w:t>提升人物星级</w:t>
-      </w:r>
-    </w:p>
-    <w:p>
-      <w:pPr>
-        <w:ind w:left="1260" w:leftChars="0" w:firstLine="420" w:firstLineChars="0"/>
-        <w:rPr>
-          <w:rFonts w:hint="eastAsia"/>
-          <w:lang w:val="en-US" w:eastAsia="zh-CN"/>
-        </w:rPr>
-      </w:pPr>
-      <w:r>
-        <w:rPr>
-          <w:rFonts w:hint="eastAsia"/>
-          <w:lang w:val="en-US" w:eastAsia="zh-CN"/>
-        </w:rPr>
-        <w:t>收集套装装备并达到一定等级</w:t>
-      </w:r>
-    </w:p>
-    <w:p>
-      <w:pPr>
-        <w:ind w:left="1260" w:leftChars="0" w:firstLine="420" w:firstLineChars="0"/>
-        <w:rPr>
-          <w:rFonts w:hint="eastAsia"/>
-          <w:lang w:val="en-US" w:eastAsia="zh-CN"/>
-        </w:rPr>
-      </w:pPr>
-      <w:r>
-        <w:rPr>
-          <w:rFonts w:hint="eastAsia"/>
-          <w:lang w:val="en-US" w:eastAsia="zh-CN"/>
-        </w:rPr>
-        <w:t>收集特殊装备并达到一定等级</w:t>
-      </w:r>
-    </w:p>
-    <w:p>
-      <w:pPr>
-        <w:ind w:left="1260" w:leftChars="0" w:firstLine="420" w:firstLineChars="0"/>
-        <w:rPr>
-          <w:rFonts w:hint="eastAsia"/>
-          <w:lang w:val="en-US" w:eastAsia="zh-CN"/>
-        </w:rPr>
-      </w:pPr>
-      <w:r>
-        <w:rPr>
-          <w:rFonts w:hint="eastAsia"/>
-          <w:lang w:val="en-US" w:eastAsia="zh-CN"/>
-        </w:rPr>
-        <w:t>提升设施等级</w:t>
-      </w:r>
-    </w:p>
-    <w:p>
-      <w:pPr>
-        <w:pStyle w:val="3"/>
-        <w:numPr>
-          <w:ilvl w:val="0"/>
-          <w:numId w:val="1"/>
-        </w:numPr>
-        <w:ind w:left="425" w:leftChars="0" w:hanging="425" w:firstLineChars="0"/>
-        <w:rPr>
-          <w:rFonts w:hint="eastAsia"/>
-          <w:lang w:val="en-US" w:eastAsia="zh-CN"/>
-        </w:rPr>
-      </w:pPr>
-      <w:r>
-        <w:rPr>
-          <w:rFonts w:hint="eastAsia"/>
-          <w:lang w:val="en-US" w:eastAsia="zh-CN"/>
-        </w:rPr>
-        <w:t>市场分析</w:t>
-      </w:r>
-    </w:p>
-    <w:p>
-      <w:pPr>
-        <w:numPr>
-          <w:ilvl w:val="0"/>
-          <w:numId w:val="3"/>
-        </w:numPr>
-        <w:ind w:left="420" w:leftChars="0" w:hanging="420" w:firstLineChars="0"/>
-        <w:rPr>
-          <w:rFonts w:hint="eastAsia"/>
-          <w:b/>
-          <w:bCs/>
-          <w:lang w:val="en-US" w:eastAsia="zh-CN"/>
-        </w:rPr>
-      </w:pPr>
-      <w:r>
-        <w:rPr>
-          <w:rFonts w:hint="eastAsia"/>
-          <w:b/>
-          <w:bCs/>
-          <w:lang w:val="en-US" w:eastAsia="zh-CN"/>
-        </w:rPr>
-        <w:t>游戏类型定位</w:t>
-      </w:r>
-    </w:p>
-    <w:p>
-      <w:pPr>
-        <w:numPr>
-          <w:ilvl w:val="0"/>
-          <w:numId w:val="0"/>
-        </w:numPr>
-        <w:ind w:leftChars="200"/>
-        <w:rPr>
-          <w:rFonts w:hint="eastAsia"/>
-          <w:b w:val="0"/>
-          <w:bCs w:val="0"/>
-          <w:lang w:val="en-US" w:eastAsia="zh-CN"/>
-        </w:rPr>
-      </w:pPr>
-      <w:r>
-        <w:rPr>
-          <w:rFonts w:hint="eastAsia"/>
-          <w:b w:val="0"/>
-          <w:bCs w:val="0"/>
-          <w:lang w:val="en-US" w:eastAsia="zh-CN"/>
-        </w:rPr>
-        <w:t>近期由于《王者荣耀》以及《绝地求生》等游戏大热，手游中moba以及生存fps成为了热门题材，但是这些都属于网络游戏题材。塔防游戏作为一种经典的游戏题材，仍可在单机领域占据一席之地</w:t>
-      </w:r>
-    </w:p>
-    <w:p>
-      <w:pPr>
-        <w:numPr>
-          <w:ilvl w:val="0"/>
-          <w:numId w:val="3"/>
-        </w:numPr>
-        <w:ind w:left="420" w:leftChars="0" w:hanging="420" w:firstLineChars="0"/>
-        <w:rPr>
-          <w:rFonts w:hint="eastAsia"/>
-          <w:b/>
-          <w:bCs/>
-          <w:lang w:val="en-US" w:eastAsia="zh-CN"/>
-        </w:rPr>
-      </w:pPr>
-      <w:r>
-        <w:rPr>
-          <w:rFonts w:hint="eastAsia"/>
-          <w:b/>
-          <w:bCs/>
-          <w:lang w:val="en-US" w:eastAsia="zh-CN"/>
-        </w:rPr>
-        <w:t>游戏玩法定位</w:t>
-      </w:r>
-    </w:p>
-    <w:p>
-      <w:pPr>
-        <w:numPr>
-          <w:ilvl w:val="0"/>
-          <w:numId w:val="0"/>
-        </w:numPr>
-        <w:ind w:leftChars="200"/>
-        <w:rPr>
-          <w:rFonts w:hint="eastAsia"/>
-          <w:b w:val="0"/>
-          <w:bCs w:val="0"/>
-          <w:lang w:val="en-US" w:eastAsia="zh-CN"/>
-        </w:rPr>
-      </w:pPr>
-      <w:r>
-        <w:rPr>
-          <w:rFonts w:hint="eastAsia"/>
-          <w:b w:val="0"/>
-          <w:bCs w:val="0"/>
-          <w:lang w:val="en-US" w:eastAsia="zh-CN"/>
-        </w:rPr>
-        <w:t>塔防类游戏中较为独特的系统有英雄系统，卡牌系统，建造者系统；该作的可拖拽移动的守卫是非常独特的。玩家对于单机游戏的新玩法接受程度较高</w:t>
-      </w:r>
-    </w:p>
-    <w:p>
-      <w:pPr>
-        <w:numPr>
-          <w:ilvl w:val="0"/>
-          <w:numId w:val="3"/>
-        </w:numPr>
-        <w:ind w:left="420" w:leftChars="0" w:hanging="420" w:firstLineChars="0"/>
-        <w:rPr>
-          <w:rFonts w:hint="eastAsia"/>
-          <w:b/>
-          <w:bCs/>
-          <w:lang w:val="en-US" w:eastAsia="zh-CN"/>
-        </w:rPr>
-      </w:pPr>
-      <w:r>
-        <w:rPr>
-          <w:rFonts w:hint="eastAsia"/>
-          <w:b/>
-          <w:bCs/>
-          <w:lang w:val="en-US" w:eastAsia="zh-CN"/>
-        </w:rPr>
-        <w:t>美术风格定位</w:t>
-      </w:r>
-    </w:p>
-    <w:p>
-      <w:pPr>
-        <w:numPr>
-          <w:ilvl w:val="0"/>
-          <w:numId w:val="0"/>
-        </w:numPr>
-        <w:ind w:leftChars="200"/>
-        <w:rPr>
-          <w:rFonts w:hint="eastAsia"/>
-          <w:lang w:val="en-US" w:eastAsia="zh-CN"/>
-        </w:rPr>
-      </w:pPr>
-      <w:r>
-        <w:rPr>
-          <w:rFonts w:hint="eastAsia"/>
-          <w:b w:val="0"/>
-          <w:bCs w:val="0"/>
-          <w:lang w:val="en-US" w:eastAsia="zh-CN"/>
-        </w:rPr>
-        <w:t>一般的美术风格有3d，矢量，像素与手绘。考虑到本作有较多的同时上场单位以及流畅的动画表现以体现紧张刺激的压迫感，选择矢量或者像素风格。再考虑制作难度，最终确定采用简约像素风格。像素游戏在市场上也有相当一部分的受众</w:t>
-      </w:r>
-    </w:p>
-    <w:p>
-      <w:pPr>
-        <w:pStyle w:val="3"/>
-        <w:numPr>
-          <w:ilvl w:val="0"/>
-          <w:numId w:val="1"/>
-        </w:numPr>
-        <w:ind w:left="425" w:leftChars="0" w:hanging="425" w:firstLineChars="0"/>
-        <w:rPr>
-          <w:rFonts w:hint="eastAsia"/>
-          <w:lang w:val="en-US" w:eastAsia="zh-CN"/>
-        </w:rPr>
-      </w:pPr>
-      <w:r>
-        <w:rPr>
-          <w:rFonts w:hint="eastAsia"/>
-          <w:lang w:val="en-US" w:eastAsia="zh-CN"/>
-        </w:rPr>
-        <w:t>可行性分析</w:t>
-      </w:r>
     </w:p>
     <w:p>
       <w:pPr>
@@ -2519,6 +3218,417 @@
       </w:rPr>
     </w:lvl>
   </w:abstractNum>
+  <w:abstractNum w:abstractNumId="3">
+    <w:nsid w:val="599E54EA"/>
+    <w:multiLevelType w:val="multilevel"/>
+    <w:tmpl w:val="599E54EA"/>
+    <w:lvl w:ilvl="0" w:tentative="0">
+      <w:start w:val="1"/>
+      <w:numFmt w:val="bullet"/>
+      <w:lvlText w:val=""/>
+      <w:lvlJc w:val="left"/>
+      <w:pPr>
+        <w:ind w:left="420" w:leftChars="0" w:hanging="420" w:firstLineChars="0"/>
+      </w:pPr>
+      <w:rPr>
+        <w:rFonts w:hint="default" w:ascii="Wingdings" w:hAnsi="Wingdings"/>
+      </w:rPr>
+    </w:lvl>
+    <w:lvl w:ilvl="1" w:tentative="0">
+      <w:start w:val="1"/>
+      <w:numFmt w:val="bullet"/>
+      <w:lvlText w:val=""/>
+      <w:lvlJc w:val="left"/>
+      <w:pPr>
+        <w:tabs>
+          <w:tab w:val="left" w:pos="840"/>
+        </w:tabs>
+        <w:ind w:left="840" w:leftChars="0" w:hanging="420" w:firstLineChars="0"/>
+      </w:pPr>
+      <w:rPr>
+        <w:rFonts w:hint="default" w:ascii="Wingdings" w:hAnsi="Wingdings"/>
+      </w:rPr>
+    </w:lvl>
+    <w:lvl w:ilvl="2" w:tentative="0">
+      <w:start w:val="1"/>
+      <w:numFmt w:val="bullet"/>
+      <w:lvlText w:val=""/>
+      <w:lvlJc w:val="left"/>
+      <w:pPr>
+        <w:tabs>
+          <w:tab w:val="left" w:pos="1260"/>
+        </w:tabs>
+        <w:ind w:left="1260" w:leftChars="0" w:hanging="420" w:firstLineChars="0"/>
+      </w:pPr>
+      <w:rPr>
+        <w:rFonts w:hint="default" w:ascii="Wingdings" w:hAnsi="Wingdings"/>
+      </w:rPr>
+    </w:lvl>
+    <w:lvl w:ilvl="3" w:tentative="0">
+      <w:start w:val="1"/>
+      <w:numFmt w:val="bullet"/>
+      <w:lvlText w:val=""/>
+      <w:lvlJc w:val="left"/>
+      <w:pPr>
+        <w:tabs>
+          <w:tab w:val="left" w:pos="1680"/>
+        </w:tabs>
+        <w:ind w:left="1680" w:leftChars="0" w:hanging="420" w:firstLineChars="0"/>
+      </w:pPr>
+      <w:rPr>
+        <w:rFonts w:hint="default" w:ascii="Wingdings" w:hAnsi="Wingdings"/>
+      </w:rPr>
+    </w:lvl>
+    <w:lvl w:ilvl="4" w:tentative="0">
+      <w:start w:val="1"/>
+      <w:numFmt w:val="bullet"/>
+      <w:lvlText w:val=""/>
+      <w:lvlJc w:val="left"/>
+      <w:pPr>
+        <w:tabs>
+          <w:tab w:val="left" w:pos="2100"/>
+        </w:tabs>
+        <w:ind w:left="2100" w:leftChars="0" w:hanging="420" w:firstLineChars="0"/>
+      </w:pPr>
+      <w:rPr>
+        <w:rFonts w:hint="default" w:ascii="Wingdings" w:hAnsi="Wingdings"/>
+      </w:rPr>
+    </w:lvl>
+    <w:lvl w:ilvl="5" w:tentative="0">
+      <w:start w:val="1"/>
+      <w:numFmt w:val="bullet"/>
+      <w:lvlText w:val=""/>
+      <w:lvlJc w:val="left"/>
+      <w:pPr>
+        <w:tabs>
+          <w:tab w:val="left" w:pos="2520"/>
+        </w:tabs>
+        <w:ind w:left="2520" w:leftChars="0" w:hanging="420" w:firstLineChars="0"/>
+      </w:pPr>
+      <w:rPr>
+        <w:rFonts w:hint="default" w:ascii="Wingdings" w:hAnsi="Wingdings"/>
+      </w:rPr>
+    </w:lvl>
+    <w:lvl w:ilvl="6" w:tentative="0">
+      <w:start w:val="1"/>
+      <w:numFmt w:val="bullet"/>
+      <w:lvlText w:val=""/>
+      <w:lvlJc w:val="left"/>
+      <w:pPr>
+        <w:tabs>
+          <w:tab w:val="left" w:pos="2940"/>
+        </w:tabs>
+        <w:ind w:left="2940" w:leftChars="0" w:hanging="420" w:firstLineChars="0"/>
+      </w:pPr>
+      <w:rPr>
+        <w:rFonts w:hint="default" w:ascii="Wingdings" w:hAnsi="Wingdings"/>
+      </w:rPr>
+    </w:lvl>
+    <w:lvl w:ilvl="7" w:tentative="0">
+      <w:start w:val="1"/>
+      <w:numFmt w:val="bullet"/>
+      <w:lvlText w:val=""/>
+      <w:lvlJc w:val="left"/>
+      <w:pPr>
+        <w:tabs>
+          <w:tab w:val="left" w:pos="3360"/>
+        </w:tabs>
+        <w:ind w:left="3360" w:leftChars="0" w:hanging="420" w:firstLineChars="0"/>
+      </w:pPr>
+      <w:rPr>
+        <w:rFonts w:hint="default" w:ascii="Wingdings" w:hAnsi="Wingdings"/>
+      </w:rPr>
+    </w:lvl>
+    <w:lvl w:ilvl="8" w:tentative="0">
+      <w:start w:val="1"/>
+      <w:numFmt w:val="bullet"/>
+      <w:lvlText w:val=""/>
+      <w:lvlJc w:val="left"/>
+      <w:pPr>
+        <w:tabs>
+          <w:tab w:val="left" w:pos="3780"/>
+        </w:tabs>
+        <w:ind w:left="3780" w:leftChars="0" w:hanging="420" w:firstLineChars="0"/>
+      </w:pPr>
+      <w:rPr>
+        <w:rFonts w:hint="default" w:ascii="Wingdings" w:hAnsi="Wingdings"/>
+      </w:rPr>
+    </w:lvl>
+  </w:abstractNum>
+  <w:abstractNum w:abstractNumId="4">
+    <w:nsid w:val="599E859B"/>
+    <w:multiLevelType w:val="multilevel"/>
+    <w:tmpl w:val="599E859B"/>
+    <w:lvl w:ilvl="0" w:tentative="0">
+      <w:start w:val="1"/>
+      <w:numFmt w:val="bullet"/>
+      <w:lvlText w:val=""/>
+      <w:lvlJc w:val="left"/>
+      <w:pPr>
+        <w:ind w:left="420" w:leftChars="0" w:hanging="420" w:firstLineChars="0"/>
+      </w:pPr>
+      <w:rPr>
+        <w:rFonts w:hint="default" w:ascii="Wingdings" w:hAnsi="Wingdings"/>
+      </w:rPr>
+    </w:lvl>
+    <w:lvl w:ilvl="1" w:tentative="0">
+      <w:start w:val="1"/>
+      <w:numFmt w:val="bullet"/>
+      <w:lvlText w:val=""/>
+      <w:lvlJc w:val="left"/>
+      <w:pPr>
+        <w:tabs>
+          <w:tab w:val="left" w:pos="840"/>
+        </w:tabs>
+        <w:ind w:left="840" w:leftChars="0" w:hanging="420" w:firstLineChars="0"/>
+      </w:pPr>
+      <w:rPr>
+        <w:rFonts w:hint="default" w:ascii="Wingdings" w:hAnsi="Wingdings"/>
+      </w:rPr>
+    </w:lvl>
+    <w:lvl w:ilvl="2" w:tentative="0">
+      <w:start w:val="1"/>
+      <w:numFmt w:val="bullet"/>
+      <w:lvlText w:val=""/>
+      <w:lvlJc w:val="left"/>
+      <w:pPr>
+        <w:tabs>
+          <w:tab w:val="left" w:pos="1260"/>
+        </w:tabs>
+        <w:ind w:left="1260" w:leftChars="0" w:hanging="420" w:firstLineChars="0"/>
+      </w:pPr>
+      <w:rPr>
+        <w:rFonts w:hint="default" w:ascii="Wingdings" w:hAnsi="Wingdings"/>
+      </w:rPr>
+    </w:lvl>
+    <w:lvl w:ilvl="3" w:tentative="0">
+      <w:start w:val="1"/>
+      <w:numFmt w:val="bullet"/>
+      <w:lvlText w:val=""/>
+      <w:lvlJc w:val="left"/>
+      <w:pPr>
+        <w:tabs>
+          <w:tab w:val="left" w:pos="1680"/>
+        </w:tabs>
+        <w:ind w:left="1680" w:leftChars="0" w:hanging="420" w:firstLineChars="0"/>
+      </w:pPr>
+      <w:rPr>
+        <w:rFonts w:hint="default" w:ascii="Wingdings" w:hAnsi="Wingdings"/>
+      </w:rPr>
+    </w:lvl>
+    <w:lvl w:ilvl="4" w:tentative="0">
+      <w:start w:val="1"/>
+      <w:numFmt w:val="bullet"/>
+      <w:lvlText w:val=""/>
+      <w:lvlJc w:val="left"/>
+      <w:pPr>
+        <w:tabs>
+          <w:tab w:val="left" w:pos="2100"/>
+        </w:tabs>
+        <w:ind w:left="2100" w:leftChars="0" w:hanging="420" w:firstLineChars="0"/>
+      </w:pPr>
+      <w:rPr>
+        <w:rFonts w:hint="default" w:ascii="Wingdings" w:hAnsi="Wingdings"/>
+      </w:rPr>
+    </w:lvl>
+    <w:lvl w:ilvl="5" w:tentative="0">
+      <w:start w:val="1"/>
+      <w:numFmt w:val="bullet"/>
+      <w:lvlText w:val=""/>
+      <w:lvlJc w:val="left"/>
+      <w:pPr>
+        <w:tabs>
+          <w:tab w:val="left" w:pos="2520"/>
+        </w:tabs>
+        <w:ind w:left="2520" w:leftChars="0" w:hanging="420" w:firstLineChars="0"/>
+      </w:pPr>
+      <w:rPr>
+        <w:rFonts w:hint="default" w:ascii="Wingdings" w:hAnsi="Wingdings"/>
+      </w:rPr>
+    </w:lvl>
+    <w:lvl w:ilvl="6" w:tentative="0">
+      <w:start w:val="1"/>
+      <w:numFmt w:val="bullet"/>
+      <w:lvlText w:val=""/>
+      <w:lvlJc w:val="left"/>
+      <w:pPr>
+        <w:tabs>
+          <w:tab w:val="left" w:pos="2940"/>
+        </w:tabs>
+        <w:ind w:left="2940" w:leftChars="0" w:hanging="420" w:firstLineChars="0"/>
+      </w:pPr>
+      <w:rPr>
+        <w:rFonts w:hint="default" w:ascii="Wingdings" w:hAnsi="Wingdings"/>
+      </w:rPr>
+    </w:lvl>
+    <w:lvl w:ilvl="7" w:tentative="0">
+      <w:start w:val="1"/>
+      <w:numFmt w:val="bullet"/>
+      <w:lvlText w:val=""/>
+      <w:lvlJc w:val="left"/>
+      <w:pPr>
+        <w:tabs>
+          <w:tab w:val="left" w:pos="3360"/>
+        </w:tabs>
+        <w:ind w:left="3360" w:leftChars="0" w:hanging="420" w:firstLineChars="0"/>
+      </w:pPr>
+      <w:rPr>
+        <w:rFonts w:hint="default" w:ascii="Wingdings" w:hAnsi="Wingdings"/>
+      </w:rPr>
+    </w:lvl>
+    <w:lvl w:ilvl="8" w:tentative="0">
+      <w:start w:val="1"/>
+      <w:numFmt w:val="bullet"/>
+      <w:lvlText w:val=""/>
+      <w:lvlJc w:val="left"/>
+      <w:pPr>
+        <w:tabs>
+          <w:tab w:val="left" w:pos="3780"/>
+        </w:tabs>
+        <w:ind w:left="3780" w:leftChars="0" w:hanging="420" w:firstLineChars="0"/>
+      </w:pPr>
+      <w:rPr>
+        <w:rFonts w:hint="default" w:ascii="Wingdings" w:hAnsi="Wingdings"/>
+      </w:rPr>
+    </w:lvl>
+  </w:abstractNum>
+  <w:abstractNum w:abstractNumId="5">
+    <w:nsid w:val="599E94B8"/>
+    <w:multiLevelType w:val="multilevel"/>
+    <w:tmpl w:val="599E94B8"/>
+    <w:lvl w:ilvl="0" w:tentative="0">
+      <w:start w:val="1"/>
+      <w:numFmt w:val="bullet"/>
+      <w:lvlText w:val=""/>
+      <w:lvlJc w:val="left"/>
+      <w:pPr>
+        <w:ind w:left="420" w:leftChars="0" w:hanging="420" w:firstLineChars="0"/>
+      </w:pPr>
+      <w:rPr>
+        <w:rFonts w:hint="default" w:ascii="Wingdings" w:hAnsi="Wingdings"/>
+      </w:rPr>
+    </w:lvl>
+    <w:lvl w:ilvl="1" w:tentative="0">
+      <w:start w:val="1"/>
+      <w:numFmt w:val="bullet"/>
+      <w:lvlText w:val=""/>
+      <w:lvlJc w:val="left"/>
+      <w:pPr>
+        <w:tabs>
+          <w:tab w:val="left" w:pos="840"/>
+        </w:tabs>
+        <w:ind w:left="840" w:leftChars="0" w:hanging="420" w:firstLineChars="0"/>
+      </w:pPr>
+      <w:rPr>
+        <w:rFonts w:hint="default" w:ascii="Wingdings" w:hAnsi="Wingdings"/>
+      </w:rPr>
+    </w:lvl>
+    <w:lvl w:ilvl="2" w:tentative="0">
+      <w:start w:val="1"/>
+      <w:numFmt w:val="bullet"/>
+      <w:lvlText w:val=""/>
+      <w:lvlJc w:val="left"/>
+      <w:pPr>
+        <w:tabs>
+          <w:tab w:val="left" w:pos="1260"/>
+        </w:tabs>
+        <w:ind w:left="1260" w:leftChars="0" w:hanging="420" w:firstLineChars="0"/>
+      </w:pPr>
+      <w:rPr>
+        <w:rFonts w:hint="default" w:ascii="Wingdings" w:hAnsi="Wingdings"/>
+      </w:rPr>
+    </w:lvl>
+    <w:lvl w:ilvl="3" w:tentative="0">
+      <w:start w:val="1"/>
+      <w:numFmt w:val="bullet"/>
+      <w:lvlText w:val=""/>
+      <w:lvlJc w:val="left"/>
+      <w:pPr>
+        <w:tabs>
+          <w:tab w:val="left" w:pos="1680"/>
+        </w:tabs>
+        <w:ind w:left="1680" w:leftChars="0" w:hanging="420" w:firstLineChars="0"/>
+      </w:pPr>
+      <w:rPr>
+        <w:rFonts w:hint="default" w:ascii="Wingdings" w:hAnsi="Wingdings"/>
+      </w:rPr>
+    </w:lvl>
+    <w:lvl w:ilvl="4" w:tentative="0">
+      <w:start w:val="1"/>
+      <w:numFmt w:val="bullet"/>
+      <w:lvlText w:val=""/>
+      <w:lvlJc w:val="left"/>
+      <w:pPr>
+        <w:tabs>
+          <w:tab w:val="left" w:pos="2100"/>
+        </w:tabs>
+        <w:ind w:left="2100" w:leftChars="0" w:hanging="420" w:firstLineChars="0"/>
+      </w:pPr>
+      <w:rPr>
+        <w:rFonts w:hint="default" w:ascii="Wingdings" w:hAnsi="Wingdings"/>
+      </w:rPr>
+    </w:lvl>
+    <w:lvl w:ilvl="5" w:tentative="0">
+      <w:start w:val="1"/>
+      <w:numFmt w:val="bullet"/>
+      <w:lvlText w:val=""/>
+      <w:lvlJc w:val="left"/>
+      <w:pPr>
+        <w:tabs>
+          <w:tab w:val="left" w:pos="2520"/>
+        </w:tabs>
+        <w:ind w:left="2520" w:leftChars="0" w:hanging="420" w:firstLineChars="0"/>
+      </w:pPr>
+      <w:rPr>
+        <w:rFonts w:hint="default" w:ascii="Wingdings" w:hAnsi="Wingdings"/>
+      </w:rPr>
+    </w:lvl>
+    <w:lvl w:ilvl="6" w:tentative="0">
+      <w:start w:val="1"/>
+      <w:numFmt w:val="bullet"/>
+      <w:lvlText w:val=""/>
+      <w:lvlJc w:val="left"/>
+      <w:pPr>
+        <w:tabs>
+          <w:tab w:val="left" w:pos="2940"/>
+        </w:tabs>
+        <w:ind w:left="2940" w:leftChars="0" w:hanging="420" w:firstLineChars="0"/>
+      </w:pPr>
+      <w:rPr>
+        <w:rFonts w:hint="default" w:ascii="Wingdings" w:hAnsi="Wingdings"/>
+      </w:rPr>
+    </w:lvl>
+    <w:lvl w:ilvl="7" w:tentative="0">
+      <w:start w:val="1"/>
+      <w:numFmt w:val="bullet"/>
+      <w:lvlText w:val=""/>
+      <w:lvlJc w:val="left"/>
+      <w:pPr>
+        <w:tabs>
+          <w:tab w:val="left" w:pos="3360"/>
+        </w:tabs>
+        <w:ind w:left="3360" w:leftChars="0" w:hanging="420" w:firstLineChars="0"/>
+      </w:pPr>
+      <w:rPr>
+        <w:rFonts w:hint="default" w:ascii="Wingdings" w:hAnsi="Wingdings"/>
+      </w:rPr>
+    </w:lvl>
+    <w:lvl w:ilvl="8" w:tentative="0">
+      <w:start w:val="1"/>
+      <w:numFmt w:val="bullet"/>
+      <w:lvlText w:val=""/>
+      <w:lvlJc w:val="left"/>
+      <w:pPr>
+        <w:tabs>
+          <w:tab w:val="left" w:pos="3780"/>
+        </w:tabs>
+        <w:ind w:left="3780" w:leftChars="0" w:hanging="420" w:firstLineChars="0"/>
+      </w:pPr>
+      <w:rPr>
+        <w:rFonts w:hint="default" w:ascii="Wingdings" w:hAnsi="Wingdings"/>
+      </w:rPr>
+    </w:lvl>
+  </w:abstractNum>
   <w:num w:numId="1">
     <w:abstractNumId w:val="0"/>
   </w:num>
@@ -2527,6 +3637,15 @@
   </w:num>
   <w:num w:numId="3">
     <w:abstractNumId w:val="2"/>
+  </w:num>
+  <w:num w:numId="4">
+    <w:abstractNumId w:val="3"/>
+  </w:num>
+  <w:num w:numId="5">
+    <w:abstractNumId w:val="4"/>
+  </w:num>
+  <w:num w:numId="6">
+    <w:abstractNumId w:val="5"/>
   </w:num>
 </w:numbering>
 </file>
